--- a/videos/Video Script - Ukraine - Russian.docx
+++ b/videos/Video Script - Ukraine - Russian.docx
@@ -111,7 +111,7 @@
     </w:p>
     <w:tbl>
       <w:tblPr>
-        <w:tblStyle w:val="Grilledutableau"/>
+        <w:tblStyle w:val="TableGrid"/>
         <w:tblW w:w="15309" w:type="dxa"/>
         <w:tblInd w:w="-856" w:type="dxa"/>
         <w:tblLook w:val="04A0" w:firstRow="1" w:lastRow="0" w:firstColumn="1" w:lastColumn="0" w:noHBand="0" w:noVBand="1"/>
@@ -154,7 +154,6 @@
                 <w:lang w:val="uk-UA"/>
               </w:rPr>
             </w:pPr>
-            <w:proofErr w:type="spellStart"/>
             <w:r>
               <w:rPr>
                 <w:b/>
@@ -162,7 +161,6 @@
               </w:rPr>
               <w:t>Russian</w:t>
             </w:r>
-            <w:proofErr w:type="spellEnd"/>
             <w:r>
               <w:rPr>
                 <w:b/>
@@ -253,48 +251,63 @@
               <w:rPr>
                 <w:lang w:val="ru-RU"/>
               </w:rPr>
-              <w:t xml:space="preserve">я </w:t>
-            </w:r>
-            <w:r>
-              <w:rPr>
-                <w:color w:val="FF0000"/>
-                <w:lang w:val="ru-RU"/>
-              </w:rPr>
-              <w:t>глобального</w:t>
-            </w:r>
-            <w:r>
-              <w:rPr>
-                <w:lang w:val="ru-RU"/>
-              </w:rPr>
-              <w:t xml:space="preserve"> </w:t>
-            </w:r>
-            <w:r>
-              <w:rPr>
-                <w:lang w:val="uk-UA"/>
-              </w:rPr>
-              <w:t xml:space="preserve">потепления нам необходим целый комплекс мер. </w:t>
-            </w:r>
-            <w:r>
-              <w:rPr>
-                <w:color w:val="FF0000"/>
-                <w:lang w:val="uk-UA"/>
-              </w:rPr>
-              <w:t>Необходим</w:t>
-            </w:r>
-            <w:r>
-              <w:rPr>
-                <w:lang w:val="uk-UA"/>
-              </w:rPr>
-              <w:t xml:space="preserve"> </w:t>
-            </w:r>
-            <w:r>
-              <w:rPr>
-                <w:color w:val="FF0000"/>
+              <w:t xml:space="preserve">я глобального </w:t>
+            </w:r>
+            <w:r>
+              <w:rPr>
+                <w:lang w:val="uk-UA"/>
+              </w:rPr>
+              <w:t xml:space="preserve">потепления нам необходим целый комплекс мер. Необходим </w:t>
+            </w:r>
+            <w:r>
+              <w:rPr>
                 <w:lang w:val="uk-UA"/>
               </w:rPr>
               <w:t>комплекс мер</w:t>
             </w:r>
           </w:p>
+          <w:p>
+            <w:pPr>
+              <w:jc w:val="both"/>
+              <w:rPr>
+                <w:lang w:val="uk-UA"/>
+              </w:rPr>
+            </w:pPr>
+          </w:p>
+          <w:p>
+            <w:pPr>
+              <w:jc w:val="both"/>
+              <w:rPr>
+                <w:lang w:val="uk-UA"/>
+              </w:rPr>
+            </w:pPr>
+            <w:r>
+              <w:rPr>
+                <w:lang w:val="uk-UA"/>
+              </w:rPr>
+              <w:t>00:00:00:00</w:t>
+            </w:r>
+            <w:r>
+              <w:rPr>
+                <w:lang w:val="uk-UA"/>
+              </w:rPr>
+              <w:t xml:space="preserve"> - </w:t>
+            </w:r>
+            <w:r>
+              <w:rPr>
+                <w:lang w:val="uk-UA"/>
+              </w:rPr>
+              <w:t>00:00:07:02</w:t>
+            </w:r>
+          </w:p>
+          <w:p>
+            <w:pPr>
+              <w:jc w:val="both"/>
+              <w:rPr>
+                <w:lang w:val="uk-UA"/>
+              </w:rPr>
+            </w:pPr>
+          </w:p>
         </w:tc>
         <w:tc>
           <w:tcPr>
@@ -311,19 +324,7 @@
               <w:rPr>
                 <w:lang w:val="en-US"/>
               </w:rPr>
-              <w:t>To fight climate change and avoid ever-warming climate</w:t>
-            </w:r>
-            <w:r>
-              <w:rPr>
-                <w:lang w:val="en-US"/>
-              </w:rPr>
-              <w:t xml:space="preserve">, </w:t>
-            </w:r>
-            <w:r>
-              <w:rPr>
-                <w:lang w:val="en-US"/>
-              </w:rPr>
-              <w:t>we need an array of policies. Climate policies are needed</w:t>
+              <w:t>To fight climate change and avoid ever-warming climate, we need an array of policies. Climate policies are needed</w:t>
             </w:r>
           </w:p>
         </w:tc>
@@ -342,13 +343,7 @@
               <w:rPr>
                 <w:lang w:val="en-US"/>
               </w:rPr>
-              <w:t>Curve of t</w:t>
-            </w:r>
-            <w:r>
-              <w:rPr>
-                <w:lang w:val="en-US"/>
-              </w:rPr>
-              <w:t xml:space="preserve">emperature is rising, then an item appears and blocks its further increase, then the curve </w:t>
+              <w:t xml:space="preserve">Curve of temperature is rising, then an item appears and blocks its further increase, then the curve </w:t>
             </w:r>
             <w:proofErr w:type="gramStart"/>
             <w:r>
@@ -400,18 +395,70 @@
             </w:r>
             <w:r>
               <w:rPr>
-                <w:color w:val="FF0000"/>
                 <w:lang w:val="uk-UA"/>
               </w:rPr>
               <w:t xml:space="preserve">источники добычи </w:t>
             </w:r>
             <w:r>
               <w:rPr>
-                <w:color w:val="FF0000"/>
                 <w:lang w:val="uk-UA"/>
               </w:rPr>
               <w:t>энергии,</w:t>
             </w:r>
+          </w:p>
+          <w:p>
+            <w:pPr>
+              <w:jc w:val="both"/>
+              <w:rPr>
+                <w:lang w:val="uk-UA"/>
+              </w:rPr>
+            </w:pPr>
+          </w:p>
+          <w:p>
+            <w:pPr>
+              <w:jc w:val="both"/>
+              <w:rPr>
+                <w:lang w:val="uk-UA"/>
+              </w:rPr>
+            </w:pPr>
+            <w:r>
+              <w:rPr>
+                <w:lang w:val="uk-UA"/>
+              </w:rPr>
+              <w:t xml:space="preserve"> </w:t>
+            </w:r>
+            <w:r>
+              <w:rPr>
+                <w:lang w:val="uk-UA"/>
+              </w:rPr>
+              <w:t>00:00:07:02</w:t>
+            </w:r>
+            <w:r>
+              <w:rPr>
+                <w:lang w:val="uk-UA"/>
+              </w:rPr>
+              <w:t xml:space="preserve"> - </w:t>
+            </w:r>
+            <w:r>
+              <w:rPr>
+                <w:lang w:val="uk-UA"/>
+              </w:rPr>
+              <w:t>00:00:11:14</w:t>
+            </w:r>
+            <w:r>
+              <w:rPr>
+                <w:lang w:val="uk-UA"/>
+              </w:rPr>
+              <w:t xml:space="preserve"> </w:t>
+            </w:r>
+          </w:p>
+          <w:p>
+            <w:pPr>
+              <w:jc w:val="both"/>
+              <w:rPr>
+                <w:lang w:val="uk-UA"/>
+              </w:rPr>
+            </w:pPr>
           </w:p>
         </w:tc>
         <w:tc>
@@ -475,17 +522,57 @@
             <w:pPr>
               <w:jc w:val="both"/>
               <w:rPr>
-                <w:color w:val="FF0000"/>
-                <w:lang w:val="uk-UA"/>
-              </w:rPr>
-            </w:pPr>
-            <w:r>
-              <w:rPr>
-                <w:color w:val="FF0000"/>
+                <w:lang w:val="uk-UA"/>
+              </w:rPr>
+            </w:pPr>
+            <w:r>
+              <w:rPr>
                 <w:lang w:val="uk-UA"/>
               </w:rPr>
               <w:t>вести более экологичные строительства,</w:t>
             </w:r>
+          </w:p>
+          <w:p>
+            <w:pPr>
+              <w:jc w:val="both"/>
+              <w:rPr>
+                <w:lang w:val="uk-UA"/>
+              </w:rPr>
+            </w:pPr>
+          </w:p>
+          <w:p>
+            <w:pPr>
+              <w:jc w:val="both"/>
+              <w:rPr>
+                <w:lang w:val="uk-UA"/>
+              </w:rPr>
+            </w:pPr>
+            <w:r>
+              <w:rPr>
+                <w:lang w:val="uk-UA"/>
+              </w:rPr>
+              <w:t>00:00:11:14</w:t>
+            </w:r>
+            <w:r>
+              <w:rPr>
+                <w:lang w:val="uk-UA"/>
+              </w:rPr>
+              <w:t xml:space="preserve"> - </w:t>
+            </w:r>
+            <w:r>
+              <w:rPr>
+                <w:lang w:val="uk-UA"/>
+              </w:rPr>
+              <w:t>00:00:13:22</w:t>
+            </w:r>
+          </w:p>
+          <w:p>
+            <w:pPr>
+              <w:jc w:val="both"/>
+              <w:rPr>
+                <w:lang w:val="uk-UA"/>
+              </w:rPr>
+            </w:pPr>
           </w:p>
         </w:tc>
         <w:tc>
@@ -549,60 +636,49 @@
             </w:pPr>
             <w:r>
               <w:rPr>
-                <w:color w:val="FF0000"/>
-                <w:lang w:val="uk-UA"/>
-              </w:rPr>
-              <w:t>увеличить</w:t>
-            </w:r>
-            <w:r>
-              <w:rPr>
-                <w:color w:val="FF0000"/>
-                <w:lang w:val="uk-UA"/>
-              </w:rPr>
-              <w:t xml:space="preserve"> </w:t>
-            </w:r>
-            <w:r>
-              <w:rPr>
-                <w:color w:val="FF0000"/>
-                <w:lang w:val="uk-UA"/>
-              </w:rPr>
-              <w:t xml:space="preserve">количество </w:t>
-            </w:r>
-            <w:r>
-              <w:rPr>
-                <w:color w:val="FF0000"/>
-                <w:lang w:val="uk-UA"/>
-              </w:rPr>
-              <w:t>экологичны</w:t>
-            </w:r>
-            <w:r>
-              <w:rPr>
-                <w:color w:val="FF0000"/>
-                <w:lang w:val="uk-UA"/>
-              </w:rPr>
-              <w:t>х</w:t>
-            </w:r>
-            <w:r>
-              <w:rPr>
-                <w:color w:val="FF0000"/>
-                <w:lang w:val="uk-UA"/>
-              </w:rPr>
-              <w:t xml:space="preserve"> автомобил</w:t>
-            </w:r>
-            <w:r>
-              <w:rPr>
-                <w:color w:val="FF0000"/>
-                <w:lang w:val="uk-UA"/>
-              </w:rPr>
-              <w:t>ей на дорогах</w:t>
-            </w:r>
-            <w:r>
-              <w:rPr>
-                <w:color w:val="FF0000"/>
-                <w:lang w:val="uk-UA"/>
-              </w:rPr>
-              <w:t>,</w:t>
-            </w:r>
+                <w:lang w:val="uk-UA"/>
+              </w:rPr>
+              <w:t>увеличить количество экологичных автомобилей на дорогах,</w:t>
+            </w:r>
+          </w:p>
+          <w:p>
+            <w:pPr>
+              <w:jc w:val="both"/>
+              <w:rPr>
+                <w:lang w:val="uk-UA"/>
+              </w:rPr>
+            </w:pPr>
+          </w:p>
+          <w:p>
+            <w:pPr>
+              <w:jc w:val="both"/>
+            </w:pPr>
+            <w:r>
+              <w:rPr>
+                <w:lang w:val="uk-UA"/>
+              </w:rPr>
+              <w:t>00:00:13:22</w:t>
+            </w:r>
+            <w:r>
+              <w:rPr>
+                <w:lang w:val="uk-UA"/>
+              </w:rPr>
+              <w:t xml:space="preserve"> - </w:t>
+            </w:r>
+            <w:r>
+              <w:rPr>
+                <w:lang w:val="uk-UA"/>
+              </w:rPr>
+              <w:t>00:00:17:04</w:t>
+            </w:r>
+          </w:p>
+          <w:p>
+            <w:pPr>
+              <w:jc w:val="both"/>
+              <w:rPr>
+                <w:lang w:val="uk-UA"/>
+              </w:rPr>
+            </w:pPr>
           </w:p>
         </w:tc>
         <w:tc>
@@ -644,6 +720,9 @@
         </w:tc>
       </w:tr>
       <w:tr>
+        <w:trPr>
+          <w:trHeight w:val="1214"/>
+        </w:trPr>
         <w:tc>
           <w:tcPr>
             <w:tcW w:w="1277" w:type="dxa"/>
@@ -670,7 +749,6 @@
             </w:pPr>
             <w:r>
               <w:rPr>
-                <w:color w:val="FF0000"/>
                 <w:lang w:val="uk-UA"/>
               </w:rPr>
               <w:t>уменьшить</w:t>
@@ -685,27 +763,47 @@
               <w:rPr>
                 <w:lang w:val="uk-UA"/>
               </w:rPr>
-              <w:t xml:space="preserve"> </w:t>
-            </w:r>
-            <w:r>
-              <w:rPr>
-                <w:color w:val="FF0000"/>
-                <w:lang w:val="uk-UA"/>
-              </w:rPr>
-              <w:t>нами</w:t>
-            </w:r>
-            <w:r>
-              <w:rPr>
-                <w:color w:val="FF0000"/>
-                <w:lang w:val="uk-UA"/>
-              </w:rPr>
-              <w:t xml:space="preserve"> </w:t>
-            </w:r>
-            <w:r>
-              <w:rPr>
-                <w:lang w:val="uk-UA"/>
-              </w:rPr>
-              <w:t>топлива.</w:t>
+              <w:t xml:space="preserve"> нами</w:t>
+            </w:r>
+            <w:r>
+              <w:rPr>
+                <w:lang w:val="uk-UA"/>
+              </w:rPr>
+              <w:t xml:space="preserve"> топлива.</w:t>
+            </w:r>
+          </w:p>
+          <w:p>
+            <w:pPr>
+              <w:jc w:val="both"/>
+              <w:rPr>
+                <w:lang w:val="uk-UA"/>
+              </w:rPr>
+            </w:pPr>
+          </w:p>
+          <w:p>
+            <w:pPr>
+              <w:jc w:val="both"/>
+              <w:rPr>
+                <w:lang w:val="uk-UA"/>
+              </w:rPr>
+            </w:pPr>
+            <w:r>
+              <w:rPr>
+                <w:lang w:val="uk-UA"/>
+              </w:rPr>
+              <w:t>00:00:17:04</w:t>
+            </w:r>
+            <w:r>
+              <w:rPr>
+                <w:lang w:val="uk-UA"/>
+              </w:rPr>
+              <w:t xml:space="preserve"> - </w:t>
+            </w:r>
+            <w:r>
+              <w:rPr>
+                <w:lang w:val="uk-UA"/>
+              </w:rPr>
+              <w:t>00:00:19:00</w:t>
             </w:r>
           </w:p>
         </w:tc>
@@ -779,7 +877,6 @@
             </w:r>
             <w:r>
               <w:rPr>
-                <w:color w:val="FF0000"/>
                 <w:lang w:val="uk-UA"/>
               </w:rPr>
               <w:t>прибыль</w:t>
@@ -796,6 +893,48 @@
               </w:rPr>
               <w:t>. Давайте рассмотрим подробнее три возможных варианта климатической политики.</w:t>
             </w:r>
+          </w:p>
+          <w:p>
+            <w:pPr>
+              <w:jc w:val="both"/>
+              <w:rPr>
+                <w:lang w:val="ru-RU"/>
+              </w:rPr>
+            </w:pPr>
+          </w:p>
+          <w:p>
+            <w:pPr>
+              <w:jc w:val="both"/>
+              <w:rPr>
+                <w:lang w:val="ru-RU"/>
+              </w:rPr>
+            </w:pPr>
+            <w:r>
+              <w:rPr>
+                <w:lang w:val="ru-RU"/>
+              </w:rPr>
+              <w:t>00:00:19:00</w:t>
+            </w:r>
+            <w:r>
+              <w:rPr>
+                <w:lang w:val="ru-RU"/>
+              </w:rPr>
+              <w:t xml:space="preserve"> - </w:t>
+            </w:r>
+            <w:r>
+              <w:rPr>
+                <w:lang w:val="ru-RU"/>
+              </w:rPr>
+              <w:t>00:00:28:13</w:t>
+            </w:r>
+          </w:p>
+          <w:p>
+            <w:pPr>
+              <w:jc w:val="both"/>
+              <w:rPr>
+                <w:lang w:val="ru-RU"/>
+              </w:rPr>
+            </w:pPr>
           </w:p>
         </w:tc>
         <w:tc>
@@ -876,7 +1015,6 @@
             </w:r>
             <w:r>
               <w:rPr>
-                <w:color w:val="FF0000"/>
                 <w:lang w:val="uk-UA"/>
               </w:rPr>
               <w:t>машины</w:t>
@@ -899,6 +1037,48 @@
               </w:rPr>
               <w:t xml:space="preserve"> запрет на автомобили с двигателями внутреннего сгорания.</w:t>
             </w:r>
+          </w:p>
+          <w:p>
+            <w:pPr>
+              <w:jc w:val="both"/>
+              <w:rPr>
+                <w:lang w:val="uk-UA"/>
+              </w:rPr>
+            </w:pPr>
+          </w:p>
+          <w:p>
+            <w:pPr>
+              <w:jc w:val="both"/>
+              <w:rPr>
+                <w:lang w:val="uk-UA"/>
+              </w:rPr>
+            </w:pPr>
+            <w:r>
+              <w:rPr>
+                <w:lang w:val="uk-UA"/>
+              </w:rPr>
+              <w:t>00:00:28:13</w:t>
+            </w:r>
+            <w:r>
+              <w:rPr>
+                <w:lang w:val="uk-UA"/>
+              </w:rPr>
+              <w:t xml:space="preserve"> - </w:t>
+            </w:r>
+            <w:r>
+              <w:rPr>
+                <w:lang w:val="uk-UA"/>
+              </w:rPr>
+              <w:t>00:00:37:13</w:t>
+            </w:r>
+          </w:p>
+          <w:p>
+            <w:pPr>
+              <w:jc w:val="both"/>
+              <w:rPr>
+                <w:lang w:val="uk-UA"/>
+              </w:rPr>
+            </w:pPr>
           </w:p>
         </w:tc>
         <w:tc>
@@ -1065,7 +1245,6 @@
             </w:r>
             <w:r>
               <w:rPr>
-                <w:color w:val="FF0000"/>
                 <w:lang w:val="uk-UA"/>
               </w:rPr>
               <w:t>выпускать</w:t>
@@ -1096,6 +1275,45 @@
               <w:t xml:space="preserve"> на километр. Лимит выбросов снижается каждый год,</w:t>
             </w:r>
           </w:p>
+          <w:p>
+            <w:pPr>
+              <w:rPr>
+                <w:lang w:val="uk-UA"/>
+              </w:rPr>
+            </w:pPr>
+          </w:p>
+          <w:p>
+            <w:pPr>
+              <w:rPr>
+                <w:lang w:val="uk-UA"/>
+              </w:rPr>
+            </w:pPr>
+            <w:r>
+              <w:rPr>
+                <w:lang w:val="uk-UA"/>
+              </w:rPr>
+              <w:t>00:00:37:13</w:t>
+            </w:r>
+            <w:r>
+              <w:rPr>
+                <w:lang w:val="uk-UA"/>
+              </w:rPr>
+              <w:t xml:space="preserve"> - </w:t>
+            </w:r>
+            <w:r>
+              <w:rPr>
+                <w:lang w:val="uk-UA"/>
+              </w:rPr>
+              <w:t>00:00:50:06</w:t>
+            </w:r>
+          </w:p>
+          <w:p>
+            <w:pPr>
+              <w:rPr>
+                <w:lang w:val="uk-UA"/>
+              </w:rPr>
+            </w:pPr>
+          </w:p>
         </w:tc>
         <w:tc>
           <w:tcPr>
@@ -1219,54 +1437,68 @@
             </w:pPr>
             <w:r>
               <w:rPr>
-                <w:color w:val="FF0000"/>
                 <w:lang w:val="ru-RU"/>
               </w:rPr>
               <w:t xml:space="preserve">в </w:t>
             </w:r>
             <w:r>
               <w:rPr>
-                <w:color w:val="FF0000"/>
-                <w:lang w:val="uk-UA"/>
-              </w:rPr>
-              <w:t>связи с этим</w:t>
-            </w:r>
-            <w:r>
-              <w:rPr>
-                <w:lang w:val="uk-UA"/>
-              </w:rPr>
-              <w:t>,</w:t>
-            </w:r>
-            <w:r>
-              <w:rPr>
-                <w:lang w:val="uk-UA"/>
-              </w:rPr>
-              <w:t xml:space="preserve"> после 2030 года можно будет продавать только электрические или водородные автомобили</w:t>
-            </w:r>
-            <w:r>
-              <w:rPr>
-                <w:lang w:val="uk-UA"/>
-              </w:rPr>
-              <w:t xml:space="preserve">. </w:t>
-            </w:r>
-            <w:r>
-              <w:rPr>
-                <w:lang w:val="uk-UA"/>
-              </w:rPr>
-              <w:t xml:space="preserve">Следует отметить, что в настоящее время электромобили не могут проехать такое </w:t>
-            </w:r>
-            <w:r>
-              <w:rPr>
-                <w:lang w:val="uk-UA"/>
-              </w:rPr>
-              <w:t xml:space="preserve">же </w:t>
-            </w:r>
-            <w:r>
-              <w:rPr>
-                <w:lang w:val="uk-UA"/>
-              </w:rPr>
-              <w:t>большое расстояние и могут быть дороже, чем автомобили, работающие на бензине.</w:t>
-            </w:r>
+                <w:lang w:val="uk-UA"/>
+              </w:rPr>
+              <w:t>связи с этим,</w:t>
+            </w:r>
+            <w:r>
+              <w:rPr>
+                <w:lang w:val="uk-UA"/>
+              </w:rPr>
+              <w:t xml:space="preserve"> после 2030 года можно будет продавать только электрические </w:t>
+            </w:r>
+            <w:r>
+              <w:rPr>
+                <w:lang w:val="uk-UA"/>
+              </w:rPr>
+              <w:lastRenderedPageBreak/>
+              <w:t>или водородные автомобили. Следует отметить, что в настоящее время электромобили не могут проехать такое же большое расстояние и могут быть дороже, чем автомобили, работающие на бензине.</w:t>
+            </w:r>
+          </w:p>
+          <w:p>
+            <w:pPr>
+              <w:rPr>
+                <w:lang w:val="uk-UA"/>
+              </w:rPr>
+            </w:pPr>
+          </w:p>
+          <w:p>
+            <w:pPr>
+              <w:rPr>
+                <w:lang w:val="uk-UA"/>
+              </w:rPr>
+            </w:pPr>
+            <w:r>
+              <w:rPr>
+                <w:lang w:val="uk-UA"/>
+              </w:rPr>
+              <w:t>00:00:50:06</w:t>
+            </w:r>
+            <w:r>
+              <w:rPr>
+                <w:lang w:val="uk-UA"/>
+              </w:rPr>
+              <w:t xml:space="preserve"> - </w:t>
+            </w:r>
+            <w:r>
+              <w:rPr>
+                <w:lang w:val="uk-UA"/>
+              </w:rPr>
+              <w:t>00:01:06:03</w:t>
+            </w:r>
+          </w:p>
+          <w:p>
+            <w:pPr>
+              <w:rPr>
+                <w:lang w:val="uk-UA"/>
+              </w:rPr>
+            </w:pPr>
           </w:p>
         </w:tc>
         <w:tc>
@@ -1283,7 +1515,15 @@
               <w:rPr>
                 <w:lang w:val="en-US"/>
               </w:rPr>
-              <w:t>so that only electric or hydrogen vehicles can be sold after 2030. Note that electric vehicles currently cannot travel as far and can be more expensive than cars that run on petrol.</w:t>
+              <w:lastRenderedPageBreak/>
+              <w:t xml:space="preserve">so that only electric or hydrogen vehicles can be sold after 2030. Note that electric vehicles </w:t>
+            </w:r>
+            <w:r>
+              <w:rPr>
+                <w:lang w:val="en-US"/>
+              </w:rPr>
+              <w:lastRenderedPageBreak/>
+              <w:t>currently cannot travel as far and can be more expensive than cars that run on petrol.</w:t>
             </w:r>
           </w:p>
         </w:tc>
@@ -1301,33 +1541,21 @@
               <w:rPr>
                 <w:lang w:val="en-US"/>
               </w:rPr>
-              <w:t xml:space="preserve">then “only electric [\newline] 2030”, the smoke </w:t>
-            </w:r>
-            <w:proofErr w:type="gramStart"/>
-            <w:r>
-              <w:rPr>
-                <w:lang w:val="en-US"/>
-              </w:rPr>
-              <w:t>disappears</w:t>
-            </w:r>
-            <w:proofErr w:type="gramEnd"/>
-            <w:r>
-              <w:rPr>
-                <w:lang w:val="en-US"/>
-              </w:rPr>
-              <w:t xml:space="preserve"> and an electric plug appears on the car</w:t>
-            </w:r>
-          </w:p>
-          <w:p>
-            <w:pPr>
-              <w:rPr>
-                <w:lang w:val="en-US"/>
-              </w:rPr>
-            </w:pPr>
-            <w:r>
-              <w:rPr>
-                <w:lang w:val="en-US"/>
-              </w:rPr>
+              <w:lastRenderedPageBreak/>
+              <w:t>then “only electric [\newline] 2030”, the smoke disappears and an electric plug appears on the car</w:t>
+            </w:r>
+          </w:p>
+          <w:p>
+            <w:pPr>
+              <w:rPr>
+                <w:lang w:val="en-US"/>
+              </w:rPr>
+            </w:pPr>
+            <w:r>
+              <w:rPr>
+                <w:lang w:val="en-US"/>
+              </w:rPr>
+              <w:lastRenderedPageBreak/>
               <w:t>Show the electric car and the normal car moving from left to right, except the electric car that stops in the middle.</w:t>
             </w:r>
           </w:p>
@@ -1360,32 +1588,47 @@
               <w:rPr>
                 <w:lang w:val="uk-UA"/>
               </w:rPr>
-              <w:t>Вместе с планом по производству электроэнергии из экологически чистых источников</w:t>
-            </w:r>
-            <w:r>
-              <w:rPr>
-                <w:lang w:val="uk-UA"/>
-              </w:rPr>
-              <w:t>,</w:t>
-            </w:r>
-            <w:r>
-              <w:rPr>
-                <w:lang w:val="uk-UA"/>
-              </w:rPr>
-              <w:t xml:space="preserve"> запрет на автомобили с двигателями внутреннего сгорания</w:t>
-            </w:r>
-            <w:r>
-              <w:rPr>
-                <w:lang w:val="uk-UA"/>
-              </w:rPr>
-              <w:t>,</w:t>
-            </w:r>
-            <w:r>
-              <w:rPr>
-                <w:lang w:val="uk-UA"/>
-              </w:rPr>
-              <w:t xml:space="preserve"> позволит осуществить необходимые преобразования в автомобильной промышленности.</w:t>
-            </w:r>
+              <w:t>Вместе с планом по производству электроэнергии из экологически чистых источников, запрет на автомобили с двигателями внутреннего сгорания, позволит осуществить необходимые преобразования в автомобильной промышленности.</w:t>
+            </w:r>
+          </w:p>
+          <w:p>
+            <w:pPr>
+              <w:rPr>
+                <w:lang w:val="uk-UA"/>
+              </w:rPr>
+            </w:pPr>
+          </w:p>
+          <w:p>
+            <w:pPr>
+              <w:rPr>
+                <w:lang w:val="uk-UA"/>
+              </w:rPr>
+            </w:pPr>
+            <w:r>
+              <w:rPr>
+                <w:lang w:val="uk-UA"/>
+              </w:rPr>
+              <w:t>00:01:06:03</w:t>
+            </w:r>
+            <w:r>
+              <w:rPr>
+                <w:lang w:val="uk-UA"/>
+              </w:rPr>
+              <w:t xml:space="preserve"> - </w:t>
+            </w:r>
+            <w:r>
+              <w:rPr>
+                <w:lang w:val="uk-UA"/>
+              </w:rPr>
+              <w:t>00:01:19:00</w:t>
+            </w:r>
+          </w:p>
+          <w:p>
+            <w:pPr>
+              <w:rPr>
+                <w:lang w:val="uk-UA"/>
+              </w:rPr>
+            </w:pPr>
           </w:p>
         </w:tc>
         <w:tc>
@@ -1455,6 +1698,45 @@
               <w:t>Теперь перейдем к национальной политике, сочетающей налог на выбросы углекислого газа и денежные выплаты для защиты покупательной способности населения.</w:t>
             </w:r>
           </w:p>
+          <w:p>
+            <w:pPr>
+              <w:rPr>
+                <w:lang w:val="uk-UA"/>
+              </w:rPr>
+            </w:pPr>
+          </w:p>
+          <w:p>
+            <w:pPr>
+              <w:rPr>
+                <w:lang w:val="uk-UA"/>
+              </w:rPr>
+            </w:pPr>
+            <w:r>
+              <w:rPr>
+                <w:lang w:val="uk-UA"/>
+              </w:rPr>
+              <w:t>00:01:19:00</w:t>
+            </w:r>
+            <w:r>
+              <w:rPr>
+                <w:lang w:val="uk-UA"/>
+              </w:rPr>
+              <w:t xml:space="preserve"> - </w:t>
+            </w:r>
+            <w:r>
+              <w:rPr>
+                <w:lang w:val="uk-UA"/>
+              </w:rPr>
+              <w:t>00:01:27:17</w:t>
+            </w:r>
+          </w:p>
+          <w:p>
+            <w:pPr>
+              <w:rPr>
+                <w:lang w:val="uk-UA"/>
+              </w:rPr>
+            </w:pPr>
+          </w:p>
         </w:tc>
         <w:tc>
           <w:tcPr>
@@ -1488,21 +1770,7 @@
               <w:rPr>
                 <w:lang w:val="en-US"/>
               </w:rPr>
-              <w:t xml:space="preserve">Shows the person with a gallon of oil in one hand and cash in the other where size of gallon </w:t>
-            </w:r>
-            <w:proofErr w:type="gramStart"/>
-            <w:r>
-              <w:rPr>
-                <w:lang w:val="en-US"/>
-              </w:rPr>
-              <w:t>diminishes</w:t>
-            </w:r>
-            <w:proofErr w:type="gramEnd"/>
-            <w:r>
-              <w:rPr>
-                <w:lang w:val="en-US"/>
-              </w:rPr>
-              <w:t xml:space="preserve"> and cash grows.</w:t>
+              <w:t>Shows the person with a gallon of oil in one hand and cash in the other where size of gallon diminishes and cash grows.</w:t>
             </w:r>
           </w:p>
         </w:tc>
@@ -1549,6 +1817,38 @@
               <w:t xml:space="preserve"> все продукты, выбрасывающие парниковые газы, будут облагаться налогом.</w:t>
             </w:r>
           </w:p>
+          <w:p>
+            <w:pPr>
+              <w:rPr>
+                <w:lang w:val="uk-UA"/>
+              </w:rPr>
+            </w:pPr>
+          </w:p>
+          <w:p>
+            <w:pPr>
+              <w:rPr>
+                <w:lang w:val="uk-UA"/>
+              </w:rPr>
+            </w:pPr>
+            <w:r>
+              <w:rPr>
+                <w:lang w:val="uk-UA"/>
+              </w:rPr>
+              <w:t>00:01:27:17</w:t>
+            </w:r>
+            <w:r>
+              <w:rPr>
+                <w:lang w:val="uk-UA"/>
+              </w:rPr>
+              <w:t xml:space="preserve"> - </w:t>
+            </w:r>
+            <w:r>
+              <w:rPr>
+                <w:lang w:val="uk-UA"/>
+              </w:rPr>
+              <w:t>00:01:34:02</w:t>
+            </w:r>
+          </w:p>
         </w:tc>
         <w:tc>
           <w:tcPr>
@@ -1614,7 +1914,52 @@
               <w:rPr>
                 <w:lang w:val="uk-UA"/>
               </w:rPr>
-              <w:t xml:space="preserve">Например, цена на бензин увеличится на 3₴ за литр.  </w:t>
+              <w:t xml:space="preserve">Например, цена на бензин увеличится на 3₴ за литр. </w:t>
+            </w:r>
+          </w:p>
+          <w:p>
+            <w:pPr>
+              <w:rPr>
+                <w:lang w:val="uk-UA"/>
+              </w:rPr>
+            </w:pPr>
+          </w:p>
+          <w:p>
+            <w:pPr>
+              <w:rPr>
+                <w:lang w:val="uk-UA"/>
+              </w:rPr>
+            </w:pPr>
+            <w:r>
+              <w:rPr>
+                <w:lang w:val="uk-UA"/>
+              </w:rPr>
+              <w:t>00:01:34:02</w:t>
+            </w:r>
+            <w:r>
+              <w:rPr>
+                <w:lang w:val="uk-UA"/>
+              </w:rPr>
+              <w:t xml:space="preserve"> - </w:t>
+            </w:r>
+            <w:r>
+              <w:rPr>
+                <w:lang w:val="uk-UA"/>
+              </w:rPr>
+              <w:t>00:01:37:23</w:t>
+            </w:r>
+          </w:p>
+          <w:p>
+            <w:pPr>
+              <w:rPr>
+                <w:lang w:val="uk-UA"/>
+              </w:rPr>
+            </w:pPr>
+            <w:r>
+              <w:rPr>
+                <w:lang w:val="uk-UA"/>
+              </w:rPr>
+              <w:t xml:space="preserve"> </w:t>
             </w:r>
           </w:p>
         </w:tc>
@@ -1763,24 +2108,55 @@
             </w:r>
             <w:r>
               <w:rPr>
-                <w:color w:val="FF0000"/>
                 <w:lang w:val="uk-UA"/>
               </w:rPr>
               <w:t>будут платить</w:t>
             </w:r>
             <w:r>
               <w:rPr>
-                <w:color w:val="FF0000"/>
-                <w:lang w:val="uk-UA"/>
-              </w:rPr>
-              <w:t xml:space="preserve"> </w:t>
-            </w:r>
-            <w:r>
-              <w:rPr>
-                <w:lang w:val="uk-UA"/>
-              </w:rPr>
-              <w:t>за парниковые газы, которые они выбрасывают.</w:t>
-            </w:r>
+                <w:lang w:val="uk-UA"/>
+              </w:rPr>
+              <w:t xml:space="preserve"> за парниковые газы, которые они выбрасывают.</w:t>
+            </w:r>
+          </w:p>
+          <w:p>
+            <w:pPr>
+              <w:rPr>
+                <w:lang w:val="uk-UA"/>
+              </w:rPr>
+            </w:pPr>
+          </w:p>
+          <w:p>
+            <w:pPr>
+              <w:rPr>
+                <w:lang w:val="uk-UA"/>
+              </w:rPr>
+            </w:pPr>
+            <w:r>
+              <w:rPr>
+                <w:lang w:val="uk-UA"/>
+              </w:rPr>
+              <w:t>00:01:37:23</w:t>
+            </w:r>
+            <w:r>
+              <w:rPr>
+                <w:lang w:val="uk-UA"/>
+              </w:rPr>
+              <w:t xml:space="preserve"> - </w:t>
+            </w:r>
+            <w:r>
+              <w:rPr>
+                <w:lang w:val="uk-UA"/>
+              </w:rPr>
+              <w:t>00:01:43:20</w:t>
+            </w:r>
+          </w:p>
+          <w:p>
+            <w:pPr>
+              <w:rPr>
+                <w:lang w:val="uk-UA"/>
+              </w:rPr>
+            </w:pPr>
           </w:p>
         </w:tc>
         <w:tc>
@@ -1815,21 +2191,7 @@
               <w:rPr>
                 <w:lang w:val="en-US"/>
               </w:rPr>
-              <w:t xml:space="preserve">The person </w:t>
-            </w:r>
-            <w:proofErr w:type="gramStart"/>
-            <w:r>
-              <w:rPr>
-                <w:lang w:val="en-US"/>
-              </w:rPr>
-              <w:t>walk</w:t>
-            </w:r>
-            <w:proofErr w:type="gramEnd"/>
-            <w:r>
-              <w:rPr>
-                <w:lang w:val="en-US"/>
-              </w:rPr>
-              <w:t xml:space="preserve"> away from her car </w:t>
+              <w:t xml:space="preserve">The person walk away from her car </w:t>
             </w:r>
           </w:p>
         </w:tc>
@@ -1861,18 +2223,10 @@
               <w:rPr>
                 <w:lang w:val="uk-UA"/>
               </w:rPr>
-              <w:t xml:space="preserve">Это </w:t>
-            </w:r>
-            <w:r>
-              <w:rPr>
-                <w:color w:val="FF0000"/>
-                <w:lang w:val="uk-UA"/>
-              </w:rPr>
-              <w:t>подталк</w:t>
-            </w:r>
-            <w:r>
-              <w:rPr>
-                <w:color w:val="FF0000"/>
+              <w:t>Это подталк</w:t>
+            </w:r>
+            <w:r>
+              <w:rPr>
                 <w:lang w:val="uk-UA"/>
               </w:rPr>
               <w:t>нет</w:t>
@@ -1883,6 +2237,45 @@
               </w:rPr>
               <w:t xml:space="preserve"> их к сокращению выбросов.</w:t>
             </w:r>
+          </w:p>
+          <w:p>
+            <w:pPr>
+              <w:rPr>
+                <w:lang w:val="uk-UA"/>
+              </w:rPr>
+            </w:pPr>
+          </w:p>
+          <w:p>
+            <w:pPr>
+              <w:rPr>
+                <w:lang w:val="uk-UA"/>
+              </w:rPr>
+            </w:pPr>
+            <w:r>
+              <w:rPr>
+                <w:lang w:val="uk-UA"/>
+              </w:rPr>
+              <w:t>00:01:43:20</w:t>
+            </w:r>
+            <w:r>
+              <w:rPr>
+                <w:lang w:val="uk-UA"/>
+              </w:rPr>
+              <w:t xml:space="preserve"> - </w:t>
+            </w:r>
+            <w:r>
+              <w:rPr>
+                <w:lang w:val="uk-UA"/>
+              </w:rPr>
+              <w:t>00:01:46:15</w:t>
+            </w:r>
+          </w:p>
+          <w:p>
+            <w:pPr>
+              <w:rPr>
+                <w:lang w:val="uk-UA"/>
+              </w:rPr>
+            </w:pPr>
           </w:p>
         </w:tc>
         <w:tc>
@@ -1949,20 +2342,47 @@
               <w:rPr>
                 <w:lang w:val="uk-UA"/>
               </w:rPr>
-              <w:t>Чтобы компенсировать людям рост цен</w:t>
-            </w:r>
-            <w:r>
-              <w:rPr>
-                <w:lang w:val="uk-UA"/>
-              </w:rPr>
-              <w:t xml:space="preserve"> —</w:t>
-            </w:r>
-            <w:r>
-              <w:rPr>
-                <w:lang w:val="uk-UA"/>
-              </w:rPr>
-              <w:t xml:space="preserve"> доходы от налога на выбросы углерода будут перераспределены между всеми домохозяйствами, независимо от их дохода.</w:t>
-            </w:r>
+              <w:t>Чтобы компенсировать людям рост цен — доходы от налога на выбросы углерода будут перераспределены между всеми домохозяйствами, независимо от их дохода.</w:t>
+            </w:r>
+          </w:p>
+          <w:p>
+            <w:pPr>
+              <w:rPr>
+                <w:lang w:val="uk-UA"/>
+              </w:rPr>
+            </w:pPr>
+          </w:p>
+          <w:p>
+            <w:pPr>
+              <w:rPr>
+                <w:lang w:val="uk-UA"/>
+              </w:rPr>
+            </w:pPr>
+            <w:r>
+              <w:rPr>
+                <w:lang w:val="uk-UA"/>
+              </w:rPr>
+              <w:t>00:01:46:15</w:t>
+            </w:r>
+            <w:r>
+              <w:rPr>
+                <w:lang w:val="uk-UA"/>
+              </w:rPr>
+              <w:t xml:space="preserve"> - </w:t>
+            </w:r>
+            <w:r>
+              <w:rPr>
+                <w:lang w:val="uk-UA"/>
+              </w:rPr>
+              <w:t>00:01:55:09</w:t>
+            </w:r>
+          </w:p>
+          <w:p>
+            <w:pPr>
+              <w:rPr>
+                <w:lang w:val="uk-UA"/>
+              </w:rPr>
+            </w:pPr>
           </w:p>
         </w:tc>
         <w:tc>
@@ -2016,14 +2436,7 @@
                 <w:b/>
                 <w:lang w:val="en-US"/>
               </w:rPr>
-              <w:t>“+</w:t>
-            </w:r>
-            <w:r>
-              <w:rPr>
-                <w:b/>
-                <w:lang w:val="en-US"/>
-              </w:rPr>
-              <w:t>XXX</w:t>
+              <w:t>“+XXX</w:t>
             </w:r>
             <w:r>
               <w:rPr>
@@ -2074,20 +2487,47 @@
               <w:rPr>
                 <w:lang w:val="uk-UA"/>
               </w:rPr>
-              <w:t>Таким образом, каждый взрослый</w:t>
-            </w:r>
-            <w:r>
-              <w:rPr>
-                <w:lang w:val="uk-UA"/>
-              </w:rPr>
-              <w:t>,</w:t>
-            </w:r>
-            <w:r>
-              <w:rPr>
-                <w:lang w:val="uk-UA"/>
-              </w:rPr>
-              <w:t xml:space="preserve"> получит 4500₴ в год.</w:t>
-            </w:r>
+              <w:t>Таким образом, каждый взрослый, получит 4500₴ в год.</w:t>
+            </w:r>
+          </w:p>
+          <w:p>
+            <w:pPr>
+              <w:rPr>
+                <w:lang w:val="uk-UA"/>
+              </w:rPr>
+            </w:pPr>
+          </w:p>
+          <w:p>
+            <w:pPr>
+              <w:rPr>
+                <w:lang w:val="uk-UA"/>
+              </w:rPr>
+            </w:pPr>
+            <w:r>
+              <w:rPr>
+                <w:lang w:val="uk-UA"/>
+              </w:rPr>
+              <w:t>00:01:55:09</w:t>
+            </w:r>
+            <w:r>
+              <w:rPr>
+                <w:lang w:val="uk-UA"/>
+              </w:rPr>
+              <w:t xml:space="preserve"> - </w:t>
+            </w:r>
+            <w:r>
+              <w:rPr>
+                <w:lang w:val="uk-UA"/>
+              </w:rPr>
+              <w:t>00:02:00:01</w:t>
+            </w:r>
+          </w:p>
+          <w:p>
+            <w:pPr>
+              <w:rPr>
+                <w:lang w:val="uk-UA"/>
+              </w:rPr>
+            </w:pPr>
           </w:p>
         </w:tc>
         <w:tc>
@@ -2135,13 +2575,7 @@
               <w:rPr>
                 <w:lang w:val="en-US"/>
               </w:rPr>
-              <w:t>then new cash comes on th</w:t>
-            </w:r>
-            <w:r>
-              <w:rPr>
-                <w:lang w:val="en-US"/>
-              </w:rPr>
-              <w:t>e pile with “</w:t>
+              <w:t>then new cash comes on the pile with “</w:t>
             </w:r>
             <w:r>
               <w:rPr>
@@ -2173,6 +2607,9 @@
         </w:tc>
       </w:tr>
       <w:tr>
+        <w:trPr>
+          <w:trHeight w:val="1531"/>
+        </w:trPr>
         <w:tc>
           <w:tcPr>
             <w:tcW w:w="1277" w:type="dxa"/>
@@ -2199,31 +2636,39 @@
               <w:rPr>
                 <w:lang w:val="uk-UA"/>
               </w:rPr>
-              <w:t>В среднем, более бедные люди владеют м</w:t>
-            </w:r>
-            <w:r>
-              <w:rPr>
-                <w:lang w:val="uk-UA"/>
-              </w:rPr>
-              <w:t>аленькими</w:t>
-            </w:r>
-            <w:r>
-              <w:rPr>
-                <w:lang w:val="uk-UA"/>
-              </w:rPr>
-              <w:t xml:space="preserve"> автомобилями или не имеют их</w:t>
-            </w:r>
-            <w:r>
-              <w:rPr>
-                <w:lang w:val="uk-UA"/>
-              </w:rPr>
-              <w:t xml:space="preserve"> вовсе</w:t>
-            </w:r>
-            <w:r>
-              <w:rPr>
-                <w:lang w:val="uk-UA"/>
-              </w:rPr>
-              <w:t>,</w:t>
+              <w:t>В среднем, более бедные люди владеют маленькими автомобилями или не имеют их вовсе,</w:t>
+            </w:r>
+          </w:p>
+          <w:p>
+            <w:pPr>
+              <w:rPr>
+                <w:lang w:val="uk-UA"/>
+              </w:rPr>
+            </w:pPr>
+          </w:p>
+          <w:p>
+            <w:pPr>
+              <w:rPr>
+                <w:lang w:val="uk-UA"/>
+              </w:rPr>
+            </w:pPr>
+            <w:r>
+              <w:rPr>
+                <w:lang w:val="uk-UA"/>
+              </w:rPr>
+              <w:t>00:02:00:01</w:t>
+            </w:r>
+            <w:r>
+              <w:rPr>
+                <w:lang w:val="uk-UA"/>
+              </w:rPr>
+              <w:t xml:space="preserve"> - </w:t>
+            </w:r>
+            <w:r>
+              <w:rPr>
+                <w:lang w:val="uk-UA"/>
+              </w:rPr>
+              <w:t>00:02:05:18</w:t>
             </w:r>
           </w:p>
         </w:tc>
@@ -2253,13 +2698,7 @@
               <w:rPr>
                 <w:lang w:val="en-US"/>
               </w:rPr>
-              <w:t xml:space="preserve">or do not have </w:t>
-            </w:r>
-            <w:r>
-              <w:rPr>
-                <w:lang w:val="en-US"/>
-              </w:rPr>
-              <w:t>one</w:t>
+              <w:t>or do not have one</w:t>
             </w:r>
             <w:r>
               <w:rPr>
@@ -2315,20 +2754,47 @@
               <w:rPr>
                 <w:lang w:val="uk-UA"/>
               </w:rPr>
-              <w:t>живут в м</w:t>
-            </w:r>
-            <w:r>
-              <w:rPr>
-                <w:lang w:val="uk-UA"/>
-              </w:rPr>
-              <w:t>аленьких</w:t>
-            </w:r>
-            <w:r>
-              <w:rPr>
-                <w:lang w:val="uk-UA"/>
-              </w:rPr>
-              <w:t xml:space="preserve"> домах и меньше летают, поэтому они используют меньше ископаемого топлива, чем средний потребитель.</w:t>
-            </w:r>
+              <w:t>живут в маленьких домах и меньше летают, поэтому они используют меньше ископаемого топлива, чем средний потребитель.</w:t>
+            </w:r>
+          </w:p>
+          <w:p>
+            <w:pPr>
+              <w:rPr>
+                <w:lang w:val="uk-UA"/>
+              </w:rPr>
+            </w:pPr>
+          </w:p>
+          <w:p>
+            <w:pPr>
+              <w:rPr>
+                <w:lang w:val="uk-UA"/>
+              </w:rPr>
+            </w:pPr>
+            <w:r>
+              <w:rPr>
+                <w:lang w:val="uk-UA"/>
+              </w:rPr>
+              <w:t>00:02:05:18</w:t>
+            </w:r>
+            <w:r>
+              <w:rPr>
+                <w:lang w:val="uk-UA"/>
+              </w:rPr>
+              <w:t xml:space="preserve"> - </w:t>
+            </w:r>
+            <w:r>
+              <w:rPr>
+                <w:lang w:val="uk-UA"/>
+              </w:rPr>
+              <w:t>00:02:12:18</w:t>
+            </w:r>
+          </w:p>
+          <w:p>
+            <w:pPr>
+              <w:rPr>
+                <w:lang w:val="uk-UA"/>
+              </w:rPr>
+            </w:pPr>
           </w:p>
         </w:tc>
         <w:tc>
@@ -2357,13 +2823,7 @@
               <w:rPr>
                 <w:lang w:val="en-US"/>
               </w:rPr>
-              <w:t>consumer</w:t>
-            </w:r>
-            <w:r>
-              <w:rPr>
-                <w:lang w:val="en-US"/>
-              </w:rPr>
-              <w:t>.</w:t>
+              <w:t>consumer.</w:t>
             </w:r>
           </w:p>
         </w:tc>
@@ -2407,20 +2867,47 @@
               <w:rPr>
                 <w:lang w:val="uk-UA"/>
               </w:rPr>
-              <w:t xml:space="preserve">Поскольку они будут получать такие же денежные </w:t>
-            </w:r>
-            <w:r>
-              <w:rPr>
-                <w:lang w:val="uk-UA"/>
-              </w:rPr>
-              <w:t>выплаты</w:t>
-            </w:r>
-            <w:r>
-              <w:rPr>
-                <w:lang w:val="uk-UA"/>
-              </w:rPr>
-              <w:t>, как и все остальные, более бедные люди в целом выиграют от введения налога на выбросы углерода с денежными трансфертами.</w:t>
-            </w:r>
+              <w:t>Поскольку они будут получать такие же денежные выплаты, как и все остальные, более бедные люди в целом выиграют от введения налога на выбросы углерода с денежными трансфертами.</w:t>
+            </w:r>
+          </w:p>
+          <w:p>
+            <w:pPr>
+              <w:rPr>
+                <w:lang w:val="uk-UA"/>
+              </w:rPr>
+            </w:pPr>
+          </w:p>
+          <w:p>
+            <w:pPr>
+              <w:rPr>
+                <w:lang w:val="uk-UA"/>
+              </w:rPr>
+            </w:pPr>
+            <w:r>
+              <w:rPr>
+                <w:lang w:val="uk-UA"/>
+              </w:rPr>
+              <w:t>00:02:12:18</w:t>
+            </w:r>
+            <w:r>
+              <w:rPr>
+                <w:lang w:val="uk-UA"/>
+              </w:rPr>
+              <w:t xml:space="preserve"> - </w:t>
+            </w:r>
+            <w:r>
+              <w:rPr>
+                <w:lang w:val="uk-UA"/>
+              </w:rPr>
+              <w:t>00:02:22:13</w:t>
+            </w:r>
+          </w:p>
+          <w:p>
+            <w:pPr>
+              <w:rPr>
+                <w:lang w:val="uk-UA"/>
+              </w:rPr>
+            </w:pPr>
           </w:p>
         </w:tc>
         <w:tc>
@@ -2476,81 +2963,109 @@
           <w:p>
             <w:pPr>
               <w:rPr>
-                <w:color w:val="FF0000"/>
-                <w:lang w:val="uk-UA"/>
-              </w:rPr>
-            </w:pPr>
-            <w:r>
-              <w:rPr>
-                <w:color w:val="FF0000"/>
+                <w:lang w:val="uk-UA"/>
+              </w:rPr>
+            </w:pPr>
+            <w:r>
+              <w:rPr>
                 <w:lang w:val="uk-UA"/>
               </w:rPr>
               <w:t>И наоборот, богатые люди</w:t>
             </w:r>
             <w:r>
               <w:rPr>
-                <w:color w:val="FF0000"/>
                 <w:lang w:val="uk-UA"/>
               </w:rPr>
               <w:t>,</w:t>
             </w:r>
             <w:r>
               <w:rPr>
-                <w:color w:val="FF0000"/>
                 <w:lang w:val="uk-UA"/>
               </w:rPr>
               <w:t xml:space="preserve"> </w:t>
             </w:r>
             <w:r>
               <w:rPr>
-                <w:color w:val="FF0000"/>
                 <w:lang w:val="ru-RU"/>
               </w:rPr>
               <w:t xml:space="preserve">скорее </w:t>
             </w:r>
             <w:r>
               <w:rPr>
-                <w:color w:val="FF0000"/>
                 <w:lang w:val="ru-RU"/>
               </w:rPr>
               <w:t>всего,</w:t>
             </w:r>
             <w:r>
               <w:rPr>
-                <w:color w:val="FF0000"/>
                 <w:lang w:val="ru-RU"/>
               </w:rPr>
               <w:t xml:space="preserve"> </w:t>
             </w:r>
             <w:r>
               <w:rPr>
-                <w:color w:val="FF0000"/>
                 <w:lang w:val="uk-UA"/>
               </w:rPr>
               <w:t>проигр</w:t>
             </w:r>
             <w:r>
               <w:rPr>
-                <w:color w:val="FF0000"/>
                 <w:lang w:val="uk-UA"/>
               </w:rPr>
               <w:t>ают</w:t>
             </w:r>
             <w:r>
               <w:rPr>
-                <w:color w:val="FF0000"/>
                 <w:lang w:val="uk-UA"/>
               </w:rPr>
               <w:t xml:space="preserve"> от этого</w:t>
             </w:r>
             <w:r>
               <w:rPr>
-                <w:color w:val="FF0000"/>
                 <w:lang w:val="uk-UA"/>
               </w:rPr>
               <w:t>.</w:t>
             </w:r>
           </w:p>
+          <w:p>
+            <w:pPr>
+              <w:rPr>
+                <w:lang w:val="uk-UA"/>
+              </w:rPr>
+            </w:pPr>
+          </w:p>
+          <w:p>
+            <w:pPr>
+              <w:rPr>
+                <w:lang w:val="uk-UA"/>
+              </w:rPr>
+            </w:pPr>
+            <w:r>
+              <w:rPr>
+                <w:lang w:val="uk-UA"/>
+              </w:rPr>
+              <w:t>00:02:22:13</w:t>
+            </w:r>
+            <w:r>
+              <w:rPr>
+                <w:lang w:val="uk-UA"/>
+              </w:rPr>
+              <w:t xml:space="preserve"> - </w:t>
+            </w:r>
+            <w:r>
+              <w:rPr>
+                <w:lang w:val="uk-UA"/>
+              </w:rPr>
+              <w:t>00:02:26:07</w:t>
+            </w:r>
+          </w:p>
+          <w:p>
+            <w:pPr>
+              <w:rPr>
+                <w:lang w:val="uk-UA"/>
+              </w:rPr>
+            </w:pPr>
+          </w:p>
         </w:tc>
         <w:tc>
           <w:tcPr>
@@ -2568,25 +3083,16 @@
               <w:rPr>
                 <w:lang w:val="en-US"/>
               </w:rPr>
-              <w:t xml:space="preserve">Conversely, </w:t>
-            </w:r>
-            <w:r>
-              <w:rPr>
-                <w:color w:val="FF0000"/>
-                <w:lang w:val="en-US"/>
-              </w:rPr>
-              <w:t xml:space="preserve">rich people will </w:t>
-            </w:r>
-            <w:r>
-              <w:rPr>
-                <w:color w:val="FF0000"/>
+              <w:t xml:space="preserve">Conversely, rich people will </w:t>
+            </w:r>
+            <w:r>
+              <w:rPr>
                 <w:lang w:val="en-US"/>
               </w:rPr>
               <w:t>generally</w:t>
             </w:r>
             <w:r>
               <w:rPr>
-                <w:color w:val="FF0000"/>
                 <w:lang w:val="en-US"/>
               </w:rPr>
               <w:t xml:space="preserve"> lose.</w:t>
@@ -2644,15 +3150,51 @@
                 <w:iCs/>
                 <w:lang w:val="uk-UA"/>
               </w:rPr>
-              <w:t xml:space="preserve">Работает ли такая политика? Да! В канадской провинции Британская Колумбия с 2008 года действует налог на </w:t>
-            </w:r>
-            <w:r>
-              <w:rPr>
-                <w:iCs/>
-                <w:lang w:val="uk-UA"/>
-              </w:rPr>
-              <w:lastRenderedPageBreak/>
-              <w:t>выбросы углерода с денежными выплатами.</w:t>
+              <w:t>Работает ли такая политика? Да! В канадской провинции Британская Колумбия с 2008 года действует налог на выбросы углерода с денежными выплатами.</w:t>
+            </w:r>
+          </w:p>
+          <w:p>
+            <w:pPr>
+              <w:rPr>
+                <w:iCs/>
+                <w:lang w:val="uk-UA"/>
+              </w:rPr>
+            </w:pPr>
+          </w:p>
+          <w:p>
+            <w:pPr>
+              <w:rPr>
+                <w:iCs/>
+                <w:lang w:val="uk-UA"/>
+              </w:rPr>
+            </w:pPr>
+            <w:r>
+              <w:rPr>
+                <w:iCs/>
+                <w:lang w:val="uk-UA"/>
+              </w:rPr>
+              <w:t>00:02:26:07</w:t>
+            </w:r>
+            <w:r>
+              <w:rPr>
+                <w:iCs/>
+                <w:lang w:val="uk-UA"/>
+              </w:rPr>
+              <w:t xml:space="preserve"> - </w:t>
+            </w:r>
+            <w:r>
+              <w:rPr>
+                <w:iCs/>
+                <w:lang w:val="uk-UA"/>
+              </w:rPr>
+              <w:t>00:02:35:20</w:t>
+            </w:r>
+            <w:r>
+              <w:rPr>
+                <w:iCs/>
+                <w:lang w:val="uk-UA"/>
+              </w:rPr>
+              <w:t xml:space="preserve"> </w:t>
             </w:r>
           </w:p>
         </w:tc>
@@ -2672,7 +3214,6 @@
                 <w:iCs/>
                 <w:lang w:val="en-US"/>
               </w:rPr>
-              <w:lastRenderedPageBreak/>
               <w:t xml:space="preserve">Does this policy work? Yes! The Canadian province of British Columbia has a carbon tax with cash transfers since 2008. </w:t>
             </w:r>
           </w:p>
@@ -2720,16 +3261,61 @@
             <w:pPr>
               <w:rPr>
                 <w:iCs/>
+                <w:lang w:val="uk-UA"/>
+              </w:rPr>
+            </w:pPr>
+            <w:r>
+              <w:rPr>
+                <w:iCs/>
+                <w:lang w:val="uk-UA"/>
+              </w:rPr>
+              <w:t>Исследования показали, что эта политика привела к снижению выбросов углекислого газа,</w:t>
+            </w:r>
+          </w:p>
+          <w:p>
+            <w:pPr>
+              <w:rPr>
+                <w:iCs/>
+                <w:lang w:val="uk-UA"/>
+              </w:rPr>
+            </w:pPr>
+          </w:p>
+          <w:p>
+            <w:pPr>
+              <w:rPr>
+                <w:iCs/>
+                <w:lang w:val="uk-UA"/>
+              </w:rPr>
+            </w:pPr>
+            <w:r>
+              <w:rPr>
+                <w:iCs/>
+                <w:lang w:val="uk-UA"/>
+              </w:rPr>
+              <w:t>00:02:35:20</w:t>
+            </w:r>
+            <w:r>
+              <w:rPr>
+                <w:iCs/>
+                <w:lang w:val="uk-UA"/>
+              </w:rPr>
+              <w:t xml:space="preserve"> - </w:t>
+            </w:r>
+            <w:r>
+              <w:rPr>
+                <w:iCs/>
+                <w:lang w:val="uk-UA"/>
+              </w:rPr>
+              <w:t>00:02:40:20</w:t>
+            </w:r>
+          </w:p>
+          <w:p>
+            <w:pPr>
+              <w:rPr>
+                <w:iCs/>
                 <w:lang w:val="ru-RU"/>
               </w:rPr>
             </w:pPr>
-            <w:r>
-              <w:rPr>
-                <w:iCs/>
-                <w:lang w:val="uk-UA"/>
-              </w:rPr>
-              <w:t>Исследования показали, что эта политика привела к снижению выбросов углекислого газа,</w:t>
-            </w:r>
           </w:p>
         </w:tc>
         <w:tc>
@@ -2807,16 +3393,53 @@
                 <w:iCs/>
                 <w:lang w:val="uk-UA"/>
               </w:rPr>
-              <w:t xml:space="preserve"> </w:t>
-            </w:r>
-            <w:r>
-              <w:rPr>
-                <w:iCs/>
-                <w:color w:val="FF0000"/>
-                <w:lang w:val="uk-UA"/>
-              </w:rPr>
-              <w:t>населения</w:t>
-            </w:r>
+              <w:t xml:space="preserve"> населения</w:t>
+            </w:r>
+          </w:p>
+          <w:p>
+            <w:pPr>
+              <w:rPr>
+                <w:iCs/>
+                <w:lang w:val="uk-UA"/>
+              </w:rPr>
+            </w:pPr>
+          </w:p>
+          <w:p>
+            <w:pPr>
+              <w:rPr>
+                <w:iCs/>
+                <w:lang w:val="uk-UA"/>
+              </w:rPr>
+            </w:pPr>
+            <w:r>
+              <w:rPr>
+                <w:iCs/>
+                <w:lang w:val="uk-UA"/>
+              </w:rPr>
+              <w:t>00:02:40:20</w:t>
+            </w:r>
+            <w:r>
+              <w:rPr>
+                <w:iCs/>
+                <w:lang w:val="uk-UA"/>
+              </w:rPr>
+              <w:t xml:space="preserve"> - </w:t>
+            </w:r>
+            <w:r>
+              <w:rPr>
+                <w:iCs/>
+                <w:lang w:val="uk-UA"/>
+              </w:rPr>
+              <w:t>00:02:42:13</w:t>
+            </w:r>
+          </w:p>
+          <w:p>
+            <w:pPr>
+              <w:rPr>
+                <w:iCs/>
+                <w:lang w:val="uk-UA"/>
+              </w:rPr>
+            </w:pPr>
           </w:p>
         </w:tc>
         <w:tc>
@@ -2891,6 +3514,51 @@
               <w:t>и сделала большинство людей богаче.</w:t>
             </w:r>
           </w:p>
+          <w:p>
+            <w:pPr>
+              <w:rPr>
+                <w:iCs/>
+                <w:lang w:val="uk-UA"/>
+              </w:rPr>
+            </w:pPr>
+          </w:p>
+          <w:p>
+            <w:pPr>
+              <w:rPr>
+                <w:iCs/>
+                <w:lang w:val="uk-UA"/>
+              </w:rPr>
+            </w:pPr>
+            <w:r>
+              <w:rPr>
+                <w:iCs/>
+                <w:lang w:val="uk-UA"/>
+              </w:rPr>
+              <w:t>00:02:42:13</w:t>
+            </w:r>
+            <w:r>
+              <w:rPr>
+                <w:iCs/>
+                <w:lang w:val="uk-UA"/>
+              </w:rPr>
+              <w:t xml:space="preserve"> - </w:t>
+            </w:r>
+            <w:r>
+              <w:rPr>
+                <w:iCs/>
+                <w:lang w:val="uk-UA"/>
+              </w:rPr>
+              <w:t>00:02:44:18</w:t>
+            </w:r>
+          </w:p>
+          <w:p>
+            <w:pPr>
+              <w:rPr>
+                <w:iCs/>
+                <w:lang w:val="uk-UA"/>
+              </w:rPr>
+            </w:pPr>
+          </w:p>
         </w:tc>
         <w:tc>
           <w:tcPr>
@@ -2908,23 +3576,7 @@
                 <w:iCs/>
                 <w:lang w:val="en-US"/>
               </w:rPr>
-              <w:t xml:space="preserve">and made </w:t>
-            </w:r>
-            <w:proofErr w:type="gramStart"/>
-            <w:r>
-              <w:rPr>
-                <w:iCs/>
-                <w:lang w:val="en-US"/>
-              </w:rPr>
-              <w:t>a majority of</w:t>
-            </w:r>
-            <w:proofErr w:type="gramEnd"/>
-            <w:r>
-              <w:rPr>
-                <w:iCs/>
-                <w:lang w:val="en-US"/>
-              </w:rPr>
-              <w:t xml:space="preserve"> people richer.</w:t>
+              <w:t>and made a majority of people richer.</w:t>
             </w:r>
           </w:p>
         </w:tc>
@@ -2976,7 +3628,6 @@
             <w:r>
               <w:rPr>
                 <w:iCs/>
-                <w:color w:val="FF0000"/>
                 <w:lang w:val="ru-RU"/>
               </w:rPr>
               <w:t>Эта</w:t>
@@ -2984,18 +3635,55 @@
             <w:r>
               <w:rPr>
                 <w:iCs/>
-                <w:color w:val="FF0000"/>
-                <w:lang w:val="uk-UA"/>
-              </w:rPr>
-              <w:t xml:space="preserve"> </w:t>
-            </w:r>
-            <w:r>
-              <w:rPr>
-                <w:iCs/>
-                <w:lang w:val="uk-UA"/>
-              </w:rPr>
-              <w:t>политика - масштабная программа государственных инвестиций в зеленую инфраструктуру,</w:t>
-            </w:r>
+                <w:lang w:val="uk-UA"/>
+              </w:rPr>
+              <w:t xml:space="preserve"> политика - масштабная программа государственных инвестиций в зеленую инфраструктуру,</w:t>
+            </w:r>
+          </w:p>
+          <w:p>
+            <w:pPr>
+              <w:rPr>
+                <w:iCs/>
+                <w:lang w:val="uk-UA"/>
+              </w:rPr>
+            </w:pPr>
+          </w:p>
+          <w:p>
+            <w:pPr>
+              <w:rPr>
+                <w:iCs/>
+                <w:lang w:val="uk-UA"/>
+              </w:rPr>
+            </w:pPr>
+            <w:r>
+              <w:rPr>
+                <w:iCs/>
+                <w:lang w:val="uk-UA"/>
+              </w:rPr>
+              <w:t>00:02:44:18</w:t>
+            </w:r>
+            <w:r>
+              <w:rPr>
+                <w:iCs/>
+                <w:lang w:val="uk-UA"/>
+              </w:rPr>
+              <w:t xml:space="preserve"> - </w:t>
+            </w:r>
+            <w:r>
+              <w:rPr>
+                <w:iCs/>
+                <w:lang w:val="uk-UA"/>
+              </w:rPr>
+              <w:t>00:02:49:23</w:t>
+            </w:r>
+          </w:p>
+          <w:p>
+            <w:pPr>
+              <w:rPr>
+                <w:iCs/>
+                <w:lang w:val="uk-UA"/>
+              </w:rPr>
+            </w:pPr>
           </w:p>
         </w:tc>
         <w:tc>
@@ -3062,20 +3750,47 @@
               <w:rPr>
                 <w:lang w:val="uk-UA"/>
               </w:rPr>
-              <w:t xml:space="preserve">которая будет финансироаться за счет дополнительного </w:t>
-            </w:r>
-            <w:r>
-              <w:rPr>
-                <w:lang w:val="uk-UA"/>
-              </w:rPr>
-              <w:t>займа</w:t>
-            </w:r>
-            <w:r>
-              <w:rPr>
-                <w:lang w:val="uk-UA"/>
-              </w:rPr>
-              <w:t>, взятого правительством.</w:t>
-            </w:r>
+              <w:t>которая будет финансироаться за счет дополнительного займа, взятого правительством.</w:t>
+            </w:r>
+          </w:p>
+          <w:p>
+            <w:pPr>
+              <w:rPr>
+                <w:lang w:val="uk-UA"/>
+              </w:rPr>
+            </w:pPr>
+          </w:p>
+          <w:p>
+            <w:pPr>
+              <w:rPr>
+                <w:lang w:val="uk-UA"/>
+              </w:rPr>
+            </w:pPr>
+            <w:r>
+              <w:rPr>
+                <w:lang w:val="uk-UA"/>
+              </w:rPr>
+              <w:t>00:02:49:23</w:t>
+            </w:r>
+            <w:r>
+              <w:rPr>
+                <w:lang w:val="uk-UA"/>
+              </w:rPr>
+              <w:t xml:space="preserve"> - </w:t>
+            </w:r>
+            <w:r>
+              <w:rPr>
+                <w:lang w:val="uk-UA"/>
+              </w:rPr>
+              <w:t>00:02:54:05</w:t>
+            </w:r>
+          </w:p>
+          <w:p>
+            <w:pPr>
+              <w:rPr>
+                <w:lang w:val="uk-UA"/>
+              </w:rPr>
+            </w:pPr>
           </w:p>
         </w:tc>
         <w:tc>
@@ -3167,7 +3882,14 @@
               <w:rPr>
                 <w:lang w:val="uk-UA"/>
               </w:rPr>
-              <w:t xml:space="preserve"> такая программа могла бы создать </w:t>
+              <w:t xml:space="preserve"> такая </w:t>
+            </w:r>
+            <w:r>
+              <w:rPr>
+                <w:lang w:val="uk-UA"/>
+              </w:rPr>
+              <w:lastRenderedPageBreak/>
+              <w:t xml:space="preserve">программа могла бы создать </w:t>
             </w:r>
             <w:r>
               <w:rPr>
@@ -3183,6 +3905,45 @@
               <w:t xml:space="preserve"> рабочих мест в "зеленых" секторах, таких как общественный транспорт,</w:t>
             </w:r>
           </w:p>
+          <w:p>
+            <w:pPr>
+              <w:rPr>
+                <w:lang w:val="uk-UA"/>
+              </w:rPr>
+            </w:pPr>
+          </w:p>
+          <w:p>
+            <w:pPr>
+              <w:rPr>
+                <w:lang w:val="uk-UA"/>
+              </w:rPr>
+            </w:pPr>
+            <w:r>
+              <w:rPr>
+                <w:lang w:val="uk-UA"/>
+              </w:rPr>
+              <w:t>00:02:54:05</w:t>
+            </w:r>
+            <w:r>
+              <w:rPr>
+                <w:lang w:val="uk-UA"/>
+              </w:rPr>
+              <w:t xml:space="preserve"> - </w:t>
+            </w:r>
+            <w:r>
+              <w:rPr>
+                <w:lang w:val="uk-UA"/>
+              </w:rPr>
+              <w:t>00:03:13:16</w:t>
+            </w:r>
+          </w:p>
+          <w:p>
+            <w:pPr>
+              <w:rPr>
+                <w:lang w:val="uk-UA"/>
+              </w:rPr>
+            </w:pPr>
+          </w:p>
         </w:tc>
         <w:tc>
           <w:tcPr>
@@ -3198,28 +3959,9 @@
               <w:rPr>
                 <w:lang w:val="en-US"/>
               </w:rPr>
-              <w:t xml:space="preserve">A green infrastructure program would bring about the transition in energy </w:t>
-            </w:r>
-            <w:r>
-              <w:rPr>
-                <w:lang w:val="en-US"/>
-              </w:rPr>
-              <w:t xml:space="preserve">sector </w:t>
-            </w:r>
-            <w:r>
-              <w:rPr>
-                <w:lang w:val="en-US"/>
-              </w:rPr>
-              <w:t xml:space="preserve">needed to halt climate </w:t>
-            </w:r>
-            <w:proofErr w:type="gramStart"/>
-            <w:r>
-              <w:rPr>
-                <w:lang w:val="en-US"/>
-              </w:rPr>
-              <w:t>change</w:t>
-            </w:r>
-            <w:proofErr w:type="gramEnd"/>
+              <w:lastRenderedPageBreak/>
+              <w:t>A green infrastructure program would bring about the transition in energy sector needed to halt climate change</w:t>
+            </w:r>
             <w:r>
               <w:rPr>
                 <w:lang w:val="uk-UA"/>
@@ -3243,19 +3985,7 @@
               <w:rPr>
                 <w:lang w:val="en-US"/>
               </w:rPr>
-              <w:t xml:space="preserve">, </w:t>
-            </w:r>
-            <w:r>
-              <w:rPr>
-                <w:lang w:val="en-US"/>
-              </w:rPr>
-              <w:t>such a program</w:t>
-            </w:r>
-            <w:r>
-              <w:rPr>
-                <w:lang w:val="en-US"/>
-              </w:rPr>
-              <w:t xml:space="preserve"> could create </w:t>
+              <w:t xml:space="preserve">, such a program could create </w:t>
             </w:r>
             <w:r>
               <w:rPr>
@@ -3331,6 +4061,45 @@
               <w:t>возобновляемые электростанции,</w:t>
             </w:r>
           </w:p>
+          <w:p>
+            <w:pPr>
+              <w:rPr>
+                <w:lang w:val="uk-UA"/>
+              </w:rPr>
+            </w:pPr>
+          </w:p>
+          <w:p>
+            <w:pPr>
+              <w:rPr>
+                <w:lang w:val="uk-UA"/>
+              </w:rPr>
+            </w:pPr>
+            <w:r>
+              <w:rPr>
+                <w:lang w:val="uk-UA"/>
+              </w:rPr>
+              <w:t>00:03:13:16</w:t>
+            </w:r>
+            <w:r>
+              <w:rPr>
+                <w:lang w:val="uk-UA"/>
+              </w:rPr>
+              <w:t xml:space="preserve"> - </w:t>
+            </w:r>
+            <w:r>
+              <w:rPr>
+                <w:lang w:val="uk-UA"/>
+              </w:rPr>
+              <w:t>00:03:15:09</w:t>
+            </w:r>
+          </w:p>
+          <w:p>
+            <w:pPr>
+              <w:rPr>
+                <w:lang w:val="uk-UA"/>
+              </w:rPr>
+            </w:pPr>
+          </w:p>
         </w:tc>
         <w:tc>
           <w:tcPr>
@@ -3400,6 +4169,45 @@
               <w:t>теплоизоляция зданий,</w:t>
             </w:r>
           </w:p>
+          <w:p>
+            <w:pPr>
+              <w:rPr>
+                <w:lang w:val="uk-UA"/>
+              </w:rPr>
+            </w:pPr>
+          </w:p>
+          <w:p>
+            <w:pPr>
+              <w:rPr>
+                <w:lang w:val="uk-UA"/>
+              </w:rPr>
+            </w:pPr>
+            <w:r>
+              <w:rPr>
+                <w:lang w:val="uk-UA"/>
+              </w:rPr>
+              <w:t>00:03:15:09</w:t>
+            </w:r>
+            <w:r>
+              <w:rPr>
+                <w:lang w:val="uk-UA"/>
+              </w:rPr>
+              <w:t xml:space="preserve"> - </w:t>
+            </w:r>
+            <w:r>
+              <w:rPr>
+                <w:lang w:val="uk-UA"/>
+              </w:rPr>
+              <w:t>00:03:16:23</w:t>
+            </w:r>
+          </w:p>
+          <w:p>
+            <w:pPr>
+              <w:rPr>
+                <w:lang w:val="uk-UA"/>
+              </w:rPr>
+            </w:pPr>
+          </w:p>
         </w:tc>
         <w:tc>
           <w:tcPr>
@@ -3469,6 +4277,45 @@
               <w:t>или устойчивое сельское хозяйство,</w:t>
             </w:r>
           </w:p>
+          <w:p>
+            <w:pPr>
+              <w:rPr>
+                <w:lang w:val="uk-UA"/>
+              </w:rPr>
+            </w:pPr>
+          </w:p>
+          <w:p>
+            <w:pPr>
+              <w:rPr>
+                <w:lang w:val="uk-UA"/>
+              </w:rPr>
+            </w:pPr>
+            <w:r>
+              <w:rPr>
+                <w:lang w:val="uk-UA"/>
+              </w:rPr>
+              <w:t>00:03:16:23</w:t>
+            </w:r>
+            <w:r>
+              <w:rPr>
+                <w:lang w:val="uk-UA"/>
+              </w:rPr>
+              <w:t xml:space="preserve"> - </w:t>
+            </w:r>
+            <w:r>
+              <w:rPr>
+                <w:lang w:val="uk-UA"/>
+              </w:rPr>
+              <w:t>00:03:18:22</w:t>
+            </w:r>
+          </w:p>
+          <w:p>
+            <w:pPr>
+              <w:rPr>
+                <w:lang w:val="uk-UA"/>
+              </w:rPr>
+            </w:pPr>
+          </w:p>
         </w:tc>
         <w:tc>
           <w:tcPr>
@@ -3553,7 +4400,59 @@
                 <w:iCs/>
                 <w:lang w:val="uk-UA"/>
               </w:rPr>
-              <w:t xml:space="preserve"> человек могут потерять работу в индустрии ископаемого топлива.  </w:t>
+              <w:t xml:space="preserve"> человек могут потерять работу в индустрии ископаемого топлива. </w:t>
+            </w:r>
+          </w:p>
+          <w:p>
+            <w:pPr>
+              <w:rPr>
+                <w:iCs/>
+                <w:lang w:val="uk-UA"/>
+              </w:rPr>
+            </w:pPr>
+          </w:p>
+          <w:p>
+            <w:pPr>
+              <w:rPr>
+                <w:iCs/>
+                <w:lang w:val="uk-UA"/>
+              </w:rPr>
+            </w:pPr>
+            <w:r>
+              <w:rPr>
+                <w:iCs/>
+                <w:lang w:val="uk-UA"/>
+              </w:rPr>
+              <w:t>00:03:18:22</w:t>
+            </w:r>
+            <w:r>
+              <w:rPr>
+                <w:iCs/>
+                <w:lang w:val="uk-UA"/>
+              </w:rPr>
+              <w:t xml:space="preserve"> - </w:t>
+            </w:r>
+            <w:r>
+              <w:rPr>
+                <w:iCs/>
+                <w:lang w:val="uk-UA"/>
+              </w:rPr>
+              <w:t>00:03:24:08</w:t>
+            </w:r>
+          </w:p>
+          <w:p>
+            <w:pPr>
+              <w:rPr>
+                <w:iCs/>
+                <w:lang w:val="uk-UA"/>
+              </w:rPr>
+            </w:pPr>
+            <w:r>
+              <w:rPr>
+                <w:iCs/>
+                <w:lang w:val="uk-UA"/>
+              </w:rPr>
+              <w:t xml:space="preserve"> </w:t>
             </w:r>
           </w:p>
         </w:tc>
@@ -3639,36 +4538,53 @@
                 <w:iCs/>
                 <w:lang w:val="uk-UA"/>
               </w:rPr>
-              <w:t xml:space="preserve">В целом, все климатические политики имеют потенциал для преобразования экономики в более </w:t>
-            </w:r>
-            <w:r>
-              <w:rPr>
-                <w:iCs/>
-                <w:lang w:val="uk-UA"/>
-              </w:rPr>
-              <w:t>«</w:t>
-            </w:r>
-            <w:r>
-              <w:rPr>
-                <w:iCs/>
-                <w:lang w:val="uk-UA"/>
-              </w:rPr>
-              <w:t>зеленый</w:t>
-            </w:r>
-            <w:r>
-              <w:rPr>
-                <w:iCs/>
-                <w:lang w:val="uk-UA"/>
-              </w:rPr>
-              <w:t>»</w:t>
-            </w:r>
-            <w:r>
-              <w:rPr>
-                <w:iCs/>
-                <w:lang w:val="uk-UA"/>
-              </w:rPr>
-              <w:t>, безопасный и менее загрязненный мир.</w:t>
-            </w:r>
+              <w:t>В целом, все климатические политики имеют потенциал для преобразования экономики в более «зеленый», безопасный и менее загрязненный мир.</w:t>
+            </w:r>
+          </w:p>
+          <w:p>
+            <w:pPr>
+              <w:rPr>
+                <w:iCs/>
+                <w:lang w:val="uk-UA"/>
+              </w:rPr>
+            </w:pPr>
+          </w:p>
+          <w:p>
+            <w:pPr>
+              <w:rPr>
+                <w:iCs/>
+                <w:lang w:val="uk-UA"/>
+              </w:rPr>
+            </w:pPr>
+            <w:r>
+              <w:rPr>
+                <w:iCs/>
+                <w:lang w:val="uk-UA"/>
+              </w:rPr>
+              <w:t>00:03:24:08</w:t>
+            </w:r>
+            <w:r>
+              <w:rPr>
+                <w:iCs/>
+                <w:lang w:val="uk-UA"/>
+              </w:rPr>
+              <w:t xml:space="preserve"> - </w:t>
+            </w:r>
+            <w:r>
+              <w:rPr>
+                <w:iCs/>
+                <w:lang w:val="uk-UA"/>
+              </w:rPr>
+              <w:t>00:03:32:14</w:t>
+            </w:r>
+          </w:p>
+          <w:p>
+            <w:pPr>
+              <w:rPr>
+                <w:iCs/>
+                <w:lang w:val="uk-UA"/>
+              </w:rPr>
+            </w:pPr>
           </w:p>
         </w:tc>
         <w:tc>
@@ -3713,6 +4629,9 @@
         </w:tc>
       </w:tr>
       <w:tr>
+        <w:trPr>
+          <w:trHeight w:val="937"/>
+        </w:trPr>
         <w:tc>
           <w:tcPr>
             <w:tcW w:w="1277" w:type="dxa"/>
@@ -3742,36 +4661,53 @@
                 <w:iCs/>
                 <w:lang w:val="uk-UA"/>
               </w:rPr>
-              <w:t xml:space="preserve">У этой </w:t>
-            </w:r>
-            <w:r>
-              <w:rPr>
-                <w:iCs/>
-                <w:lang w:val="uk-UA"/>
-              </w:rPr>
-              <w:t>«</w:t>
-            </w:r>
-            <w:r>
-              <w:rPr>
-                <w:iCs/>
-                <w:lang w:val="uk-UA"/>
-              </w:rPr>
-              <w:t>зеленой</w:t>
-            </w:r>
-            <w:r>
-              <w:rPr>
-                <w:iCs/>
-                <w:lang w:val="uk-UA"/>
-              </w:rPr>
-              <w:t>»</w:t>
-            </w:r>
-            <w:r>
-              <w:rPr>
-                <w:iCs/>
-                <w:lang w:val="uk-UA"/>
-              </w:rPr>
-              <w:t xml:space="preserve"> трансформации есть и отрицательные стороны: людям придется изменить свои привычки, а некоторым даже придется сменить работу.</w:t>
-            </w:r>
+              <w:t>У этой «зеленой» трансформации есть и отрицательные стороны: людям придется изменить свои привычки, а некоторым даже придется сменить работу.</w:t>
+            </w:r>
+          </w:p>
+          <w:p>
+            <w:pPr>
+              <w:rPr>
+                <w:iCs/>
+                <w:lang w:val="uk-UA"/>
+              </w:rPr>
+            </w:pPr>
+          </w:p>
+          <w:p>
+            <w:pPr>
+              <w:rPr>
+                <w:iCs/>
+                <w:lang w:val="uk-UA"/>
+              </w:rPr>
+            </w:pPr>
+            <w:r>
+              <w:rPr>
+                <w:iCs/>
+                <w:lang w:val="uk-UA"/>
+              </w:rPr>
+              <w:t>00:03:32:14</w:t>
+            </w:r>
+            <w:r>
+              <w:rPr>
+                <w:iCs/>
+                <w:lang w:val="uk-UA"/>
+              </w:rPr>
+              <w:t xml:space="preserve"> - </w:t>
+            </w:r>
+            <w:r>
+              <w:rPr>
+                <w:iCs/>
+                <w:lang w:val="uk-UA"/>
+              </w:rPr>
+              <w:t>00:03:41:04</w:t>
+            </w:r>
+          </w:p>
+          <w:p>
+            <w:pPr>
+              <w:rPr>
+                <w:iCs/>
+                <w:lang w:val="uk-UA"/>
+              </w:rPr>
+            </w:pPr>
           </w:p>
         </w:tc>
         <w:tc>
@@ -3871,6 +4807,51 @@
               <w:t>. Но работникам этих отраслей будут предложены варианты переобучения, чтобы они могли найти новую работу в другом месте.</w:t>
             </w:r>
           </w:p>
+          <w:p>
+            <w:pPr>
+              <w:rPr>
+                <w:iCs/>
+                <w:lang w:val="uk-UA"/>
+              </w:rPr>
+            </w:pPr>
+          </w:p>
+          <w:p>
+            <w:pPr>
+              <w:rPr>
+                <w:iCs/>
+                <w:lang w:val="uk-UA"/>
+              </w:rPr>
+            </w:pPr>
+            <w:r>
+              <w:rPr>
+                <w:iCs/>
+                <w:lang w:val="uk-UA"/>
+              </w:rPr>
+              <w:t>00:03:41:04</w:t>
+            </w:r>
+            <w:r>
+              <w:rPr>
+                <w:iCs/>
+                <w:lang w:val="uk-UA"/>
+              </w:rPr>
+              <w:t xml:space="preserve"> - </w:t>
+            </w:r>
+            <w:r>
+              <w:rPr>
+                <w:iCs/>
+                <w:lang w:val="uk-UA"/>
+              </w:rPr>
+              <w:t>00:03:52:19</w:t>
+            </w:r>
+          </w:p>
+          <w:p>
+            <w:pPr>
+              <w:rPr>
+                <w:iCs/>
+                <w:lang w:val="uk-UA"/>
+              </w:rPr>
+            </w:pPr>
+          </w:p>
         </w:tc>
         <w:tc>
           <w:tcPr>
@@ -3923,14 +4904,7 @@
                 <w:iCs/>
                 <w:lang w:val="en-US"/>
               </w:rPr>
-              <w:t xml:space="preserve">his helmet switches from mining helmet (with lamp) to construction site helmet and his pick-axe switches to a hammer. </w:t>
-            </w:r>
-            <w:r>
-              <w:rPr>
-                <w:iCs/>
-                <w:lang w:val="en-US"/>
-              </w:rPr>
-              <w:t>(i.e. the coal miner becomes a construction worker)</w:t>
+              <w:t>his helmet switches from mining helmet (with lamp) to construction site helmet and his pick-axe switches to a hammer. (i.e. the coal miner becomes a construction worker)</w:t>
             </w:r>
           </w:p>
         </w:tc>
@@ -3964,36 +4938,53 @@
                 <w:iCs/>
                 <w:lang w:val="uk-UA"/>
               </w:rPr>
-              <w:t>Зелен</w:t>
-            </w:r>
-            <w:r>
-              <w:rPr>
-                <w:iCs/>
-                <w:lang w:val="uk-UA"/>
-              </w:rPr>
-              <w:t>ая</w:t>
-            </w:r>
-            <w:r>
-              <w:rPr>
-                <w:iCs/>
-                <w:lang w:val="uk-UA"/>
-              </w:rPr>
-              <w:t xml:space="preserve"> </w:t>
-            </w:r>
-            <w:r>
-              <w:rPr>
-                <w:iCs/>
-                <w:lang w:val="uk-UA"/>
-              </w:rPr>
-              <w:t>трансформация</w:t>
-            </w:r>
-            <w:r>
-              <w:rPr>
-                <w:iCs/>
-                <w:lang w:val="uk-UA"/>
-              </w:rPr>
-              <w:t xml:space="preserve"> также несет в себе преимущества: конечно, более безопасный мир для будущих поколений  и меньшее загрязнение.</w:t>
-            </w:r>
+              <w:t>Зеленая трансформация также несет в себе преимущества: конечно, более безопасный мир для будущих поколений  и меньшее загрязнение.</w:t>
+            </w:r>
+          </w:p>
+          <w:p>
+            <w:pPr>
+              <w:rPr>
+                <w:iCs/>
+                <w:lang w:val="uk-UA"/>
+              </w:rPr>
+            </w:pPr>
+          </w:p>
+          <w:p>
+            <w:pPr>
+              <w:rPr>
+                <w:iCs/>
+                <w:lang w:val="uk-UA"/>
+              </w:rPr>
+            </w:pPr>
+            <w:r>
+              <w:rPr>
+                <w:iCs/>
+                <w:lang w:val="uk-UA"/>
+              </w:rPr>
+              <w:t>00:03:52:19</w:t>
+            </w:r>
+            <w:r>
+              <w:rPr>
+                <w:iCs/>
+                <w:lang w:val="uk-UA"/>
+              </w:rPr>
+              <w:t xml:space="preserve"> - </w:t>
+            </w:r>
+            <w:r>
+              <w:rPr>
+                <w:iCs/>
+                <w:lang w:val="uk-UA"/>
+              </w:rPr>
+              <w:t>00:04:01:19</w:t>
+            </w:r>
+          </w:p>
+          <w:p>
+            <w:pPr>
+              <w:rPr>
+                <w:iCs/>
+                <w:lang w:val="uk-UA"/>
+              </w:rPr>
+            </w:pPr>
           </w:p>
         </w:tc>
         <w:tc>
@@ -4038,6 +5029,9 @@
         </w:tc>
       </w:tr>
       <w:tr>
+        <w:trPr>
+          <w:trHeight w:val="2582"/>
+        </w:trPr>
         <w:tc>
           <w:tcPr>
             <w:tcW w:w="1277" w:type="dxa"/>
@@ -4069,6 +5063,51 @@
               </w:rPr>
               <w:t>И климатическая политика может быть разработана таким образом, чтобы защитить бедные семьи и семьи среднего класса,</w:t>
             </w:r>
+          </w:p>
+          <w:p>
+            <w:pPr>
+              <w:rPr>
+                <w:iCs/>
+                <w:lang w:val="uk-UA"/>
+              </w:rPr>
+            </w:pPr>
+          </w:p>
+          <w:p>
+            <w:pPr>
+              <w:rPr>
+                <w:iCs/>
+                <w:lang w:val="uk-UA"/>
+              </w:rPr>
+            </w:pPr>
+            <w:r>
+              <w:rPr>
+                <w:iCs/>
+                <w:lang w:val="uk-UA"/>
+              </w:rPr>
+              <w:t>00:04:01:19</w:t>
+            </w:r>
+            <w:r>
+              <w:rPr>
+                <w:iCs/>
+                <w:lang w:val="uk-UA"/>
+              </w:rPr>
+              <w:t xml:space="preserve"> - </w:t>
+            </w:r>
+            <w:r>
+              <w:rPr>
+                <w:iCs/>
+                <w:lang w:val="uk-UA"/>
+              </w:rPr>
+              <w:t>00:04:08:20</w:t>
+            </w:r>
+          </w:p>
+          <w:p>
+            <w:pPr>
+              <w:rPr>
+                <w:iCs/>
+                <w:lang w:val="uk-UA"/>
+              </w:rPr>
+            </w:pPr>
           </w:p>
         </w:tc>
         <w:tc>
@@ -4142,22 +5181,53 @@
                 <w:iCs/>
                 <w:lang w:val="uk-UA"/>
               </w:rPr>
-              <w:t xml:space="preserve">так как они могут получить больше доходов с помощью налога на выбросы углерода с денежными </w:t>
-            </w:r>
-            <w:r>
-              <w:rPr>
-                <w:iCs/>
-                <w:lang w:val="uk-UA"/>
-              </w:rPr>
-              <w:t>выплатами</w:t>
-            </w:r>
-            <w:r>
-              <w:rPr>
-                <w:iCs/>
-                <w:lang w:val="uk-UA"/>
-              </w:rPr>
-              <w:t>,</w:t>
-            </w:r>
+              <w:t>так как они могут получить больше доходов с помощью налога на выбросы углерода с денежными выплатами,</w:t>
+            </w:r>
+          </w:p>
+          <w:p>
+            <w:pPr>
+              <w:rPr>
+                <w:iCs/>
+                <w:lang w:val="uk-UA"/>
+              </w:rPr>
+            </w:pPr>
+          </w:p>
+          <w:p>
+            <w:pPr>
+              <w:rPr>
+                <w:iCs/>
+                <w:lang w:val="uk-UA"/>
+              </w:rPr>
+            </w:pPr>
+            <w:r>
+              <w:rPr>
+                <w:iCs/>
+                <w:lang w:val="uk-UA"/>
+              </w:rPr>
+              <w:t>00:04:08:20</w:t>
+            </w:r>
+            <w:r>
+              <w:rPr>
+                <w:iCs/>
+                <w:lang w:val="uk-UA"/>
+              </w:rPr>
+              <w:t xml:space="preserve"> - </w:t>
+            </w:r>
+            <w:r>
+              <w:rPr>
+                <w:iCs/>
+                <w:lang w:val="uk-UA"/>
+              </w:rPr>
+              <w:t>00:04:14:00</w:t>
+            </w:r>
+          </w:p>
+          <w:p>
+            <w:pPr>
+              <w:rPr>
+                <w:iCs/>
+                <w:lang w:val="uk-UA"/>
+              </w:rPr>
+            </w:pPr>
           </w:p>
         </w:tc>
         <w:tc>
@@ -4231,36 +5301,53 @@
                 <w:iCs/>
                 <w:lang w:val="uk-UA"/>
               </w:rPr>
-              <w:t xml:space="preserve">и больше рабочих мест с помощью программы </w:t>
-            </w:r>
-            <w:r>
-              <w:rPr>
-                <w:iCs/>
-                <w:lang w:val="uk-UA"/>
-              </w:rPr>
-              <w:t>«</w:t>
-            </w:r>
-            <w:r>
-              <w:rPr>
-                <w:iCs/>
-                <w:lang w:val="uk-UA"/>
-              </w:rPr>
-              <w:t>зеленой</w:t>
-            </w:r>
-            <w:r>
-              <w:rPr>
-                <w:iCs/>
-                <w:lang w:val="uk-UA"/>
-              </w:rPr>
-              <w:t>»</w:t>
-            </w:r>
-            <w:r>
-              <w:rPr>
-                <w:iCs/>
-                <w:lang w:val="uk-UA"/>
-              </w:rPr>
-              <w:t xml:space="preserve"> инфраструктуры.</w:t>
-            </w:r>
+              <w:t>и больше рабочих мест с помощью программы «зеленой» инфраструктуры.</w:t>
+            </w:r>
+          </w:p>
+          <w:p>
+            <w:pPr>
+              <w:rPr>
+                <w:iCs/>
+                <w:lang w:val="uk-UA"/>
+              </w:rPr>
+            </w:pPr>
+          </w:p>
+          <w:p>
+            <w:pPr>
+              <w:rPr>
+                <w:iCs/>
+                <w:lang w:val="uk-UA"/>
+              </w:rPr>
+            </w:pPr>
+            <w:r>
+              <w:rPr>
+                <w:iCs/>
+                <w:lang w:val="uk-UA"/>
+              </w:rPr>
+              <w:t>00:04:14:00</w:t>
+            </w:r>
+            <w:r>
+              <w:rPr>
+                <w:iCs/>
+                <w:lang w:val="uk-UA"/>
+              </w:rPr>
+              <w:t xml:space="preserve"> - </w:t>
+            </w:r>
+            <w:r>
+              <w:rPr>
+                <w:iCs/>
+                <w:lang w:val="uk-UA"/>
+              </w:rPr>
+              <w:t>00:04:17:18</w:t>
+            </w:r>
+          </w:p>
+          <w:p>
+            <w:pPr>
+              <w:rPr>
+                <w:iCs/>
+                <w:lang w:val="uk-UA"/>
+              </w:rPr>
+            </w:pPr>
           </w:p>
         </w:tc>
         <w:tc>
@@ -4283,7 +5370,8 @@
             </w:r>
             <w:r>
               <w:rPr>
-                <w:rStyle w:val="Lienhypertexte"/>
+                <w:rStyle w:val="Hyperlink"/>
+                <w:color w:val="auto"/>
                 <w:lang w:val="uk-UA"/>
               </w:rPr>
               <w:t xml:space="preserve"> </w:t>
@@ -4344,6 +5432,51 @@
               <w:t>Мы остановились на трех важных политиках, но для борьбы с изменением климата были бы полезны и многие другие,</w:t>
             </w:r>
           </w:p>
+          <w:p>
+            <w:pPr>
+              <w:rPr>
+                <w:iCs/>
+                <w:lang w:val="uk-UA"/>
+              </w:rPr>
+            </w:pPr>
+          </w:p>
+          <w:p>
+            <w:pPr>
+              <w:rPr>
+                <w:iCs/>
+                <w:lang w:val="uk-UA"/>
+              </w:rPr>
+            </w:pPr>
+            <w:r>
+              <w:rPr>
+                <w:iCs/>
+                <w:lang w:val="uk-UA"/>
+              </w:rPr>
+              <w:t>00:04:17:18</w:t>
+            </w:r>
+            <w:r>
+              <w:rPr>
+                <w:iCs/>
+                <w:lang w:val="uk-UA"/>
+              </w:rPr>
+              <w:t xml:space="preserve"> - </w:t>
+            </w:r>
+            <w:r>
+              <w:rPr>
+                <w:iCs/>
+                <w:lang w:val="uk-UA"/>
+              </w:rPr>
+              <w:t>00:04:24:21</w:t>
+            </w:r>
+          </w:p>
+          <w:p>
+            <w:pPr>
+              <w:rPr>
+                <w:iCs/>
+                <w:lang w:val="uk-UA"/>
+              </w:rPr>
+            </w:pPr>
+          </w:p>
         </w:tc>
         <w:tc>
           <w:tcPr>
@@ -4424,36 +5557,53 @@
                 <w:iCs/>
                 <w:lang w:val="uk-UA"/>
               </w:rPr>
-              <w:t xml:space="preserve">включая финансирование исследований в области </w:t>
-            </w:r>
-            <w:r>
-              <w:rPr>
-                <w:iCs/>
-                <w:lang w:val="uk-UA"/>
-              </w:rPr>
-              <w:t>«</w:t>
-            </w:r>
-            <w:r>
-              <w:rPr>
-                <w:iCs/>
-                <w:lang w:val="uk-UA"/>
-              </w:rPr>
-              <w:t>зеленых</w:t>
-            </w:r>
-            <w:r>
-              <w:rPr>
-                <w:iCs/>
-                <w:lang w:val="uk-UA"/>
-              </w:rPr>
-              <w:t>»</w:t>
-            </w:r>
-            <w:r>
-              <w:rPr>
-                <w:iCs/>
-                <w:lang w:val="uk-UA"/>
-              </w:rPr>
-              <w:t xml:space="preserve"> технологий,</w:t>
-            </w:r>
+              <w:t>включая финансирование исследований в области «зеленых» технологий,</w:t>
+            </w:r>
+          </w:p>
+          <w:p>
+            <w:pPr>
+              <w:rPr>
+                <w:iCs/>
+                <w:lang w:val="uk-UA"/>
+              </w:rPr>
+            </w:pPr>
+          </w:p>
+          <w:p>
+            <w:pPr>
+              <w:rPr>
+                <w:iCs/>
+                <w:lang w:val="uk-UA"/>
+              </w:rPr>
+            </w:pPr>
+            <w:r>
+              <w:rPr>
+                <w:iCs/>
+                <w:lang w:val="uk-UA"/>
+              </w:rPr>
+              <w:t>00:04:24:21</w:t>
+            </w:r>
+            <w:r>
+              <w:rPr>
+                <w:iCs/>
+                <w:lang w:val="uk-UA"/>
+              </w:rPr>
+              <w:t xml:space="preserve"> - </w:t>
+            </w:r>
+            <w:r>
+              <w:rPr>
+                <w:iCs/>
+                <w:lang w:val="uk-UA"/>
+              </w:rPr>
+              <w:t>00:04:28:14</w:t>
+            </w:r>
+          </w:p>
+          <w:p>
+            <w:pPr>
+              <w:rPr>
+                <w:iCs/>
+                <w:lang w:val="uk-UA"/>
+              </w:rPr>
+            </w:pPr>
           </w:p>
         </w:tc>
         <w:tc>
@@ -4530,6 +5680,51 @@
               <w:t>субсидирование теплоизоляции зданий,</w:t>
             </w:r>
           </w:p>
+          <w:p>
+            <w:pPr>
+              <w:rPr>
+                <w:iCs/>
+                <w:lang w:val="uk-UA"/>
+              </w:rPr>
+            </w:pPr>
+          </w:p>
+          <w:p>
+            <w:pPr>
+              <w:rPr>
+                <w:iCs/>
+                <w:lang w:val="uk-UA"/>
+              </w:rPr>
+            </w:pPr>
+            <w:r>
+              <w:rPr>
+                <w:iCs/>
+                <w:lang w:val="uk-UA"/>
+              </w:rPr>
+              <w:t>00:04:28:14</w:t>
+            </w:r>
+            <w:r>
+              <w:rPr>
+                <w:iCs/>
+                <w:lang w:val="uk-UA"/>
+              </w:rPr>
+              <w:t xml:space="preserve"> - </w:t>
+            </w:r>
+            <w:r>
+              <w:rPr>
+                <w:iCs/>
+                <w:lang w:val="uk-UA"/>
+              </w:rPr>
+              <w:t>00:04:31:02</w:t>
+            </w:r>
+          </w:p>
+          <w:p>
+            <w:pPr>
+              <w:rPr>
+                <w:iCs/>
+                <w:lang w:val="uk-UA"/>
+              </w:rPr>
+            </w:pPr>
+          </w:p>
         </w:tc>
         <w:tc>
           <w:tcPr>
@@ -4582,6 +5777,9 @@
         </w:tc>
       </w:tr>
       <w:tr>
+        <w:trPr>
+          <w:trHeight w:val="1478"/>
+        </w:trPr>
         <w:tc>
           <w:tcPr>
             <w:tcW w:w="1277" w:type="dxa"/>
@@ -4613,6 +5811,51 @@
               </w:rPr>
               <w:t>или прекращение вырубки лесов.</w:t>
             </w:r>
+          </w:p>
+          <w:p>
+            <w:pPr>
+              <w:rPr>
+                <w:iCs/>
+                <w:lang w:val="uk-UA"/>
+              </w:rPr>
+            </w:pPr>
+          </w:p>
+          <w:p>
+            <w:pPr>
+              <w:rPr>
+                <w:iCs/>
+                <w:lang w:val="uk-UA"/>
+              </w:rPr>
+            </w:pPr>
+            <w:r>
+              <w:rPr>
+                <w:iCs/>
+                <w:lang w:val="uk-UA"/>
+              </w:rPr>
+              <w:t>00:04:31:02</w:t>
+            </w:r>
+            <w:r>
+              <w:rPr>
+                <w:iCs/>
+                <w:lang w:val="uk-UA"/>
+              </w:rPr>
+              <w:t xml:space="preserve"> - </w:t>
+            </w:r>
+            <w:r>
+              <w:rPr>
+                <w:iCs/>
+                <w:lang w:val="uk-UA"/>
+              </w:rPr>
+              <w:t>00:04:33:00</w:t>
+            </w:r>
+          </w:p>
+          <w:p>
+            <w:pPr>
+              <w:rPr>
+                <w:iCs/>
+                <w:lang w:val="uk-UA"/>
+              </w:rPr>
+            </w:pPr>
           </w:p>
         </w:tc>
         <w:tc>
@@ -4687,6 +5930,51 @@
               </w:rPr>
               <w:t>Чтобы остановить изменение климата, нам, вероятно, нужны все эти меры вместе.</w:t>
             </w:r>
+          </w:p>
+          <w:p>
+            <w:pPr>
+              <w:rPr>
+                <w:iCs/>
+                <w:lang w:val="uk-UA"/>
+              </w:rPr>
+            </w:pPr>
+          </w:p>
+          <w:p>
+            <w:pPr>
+              <w:rPr>
+                <w:iCs/>
+                <w:lang w:val="uk-UA"/>
+              </w:rPr>
+            </w:pPr>
+            <w:r>
+              <w:rPr>
+                <w:iCs/>
+                <w:lang w:val="uk-UA"/>
+              </w:rPr>
+              <w:t>0:00.000</w:t>
+            </w:r>
+            <w:r>
+              <w:rPr>
+                <w:iCs/>
+                <w:lang w:val="uk-UA"/>
+              </w:rPr>
+              <w:t xml:space="preserve"> - </w:t>
+            </w:r>
+            <w:r>
+              <w:rPr>
+                <w:iCs/>
+                <w:lang w:val="uk-UA"/>
+              </w:rPr>
+              <w:t>0:12.176</w:t>
+            </w:r>
+          </w:p>
+          <w:p>
+            <w:pPr>
+              <w:rPr>
+                <w:iCs/>
+                <w:lang w:val="uk-UA"/>
+              </w:rPr>
+            </w:pPr>
           </w:p>
         </w:tc>
         <w:tc>
@@ -4766,29 +6054,13 @@
           <w:b/>
           <w:lang w:val="de-DE"/>
         </w:rPr>
-        <w:t xml:space="preserve">Climate Video </w:t>
-      </w:r>
-      <w:proofErr w:type="spellStart"/>
-      <w:r>
-        <w:rPr>
-          <w:b/>
-          <w:lang w:val="de-DE"/>
-        </w:rPr>
-        <w:t>Script</w:t>
-      </w:r>
-      <w:proofErr w:type="spellEnd"/>
-      <w:r>
-        <w:rPr>
-          <w:b/>
-          <w:lang w:val="de-DE"/>
-        </w:rPr>
-        <w:t xml:space="preserve"> </w:t>
+        <w:t xml:space="preserve">Climate Video Script </w:t>
       </w:r>
     </w:p>
     <w:p/>
     <w:tbl>
       <w:tblPr>
-        <w:tblStyle w:val="Grilledutableau"/>
+        <w:tblStyle w:val="TableGrid"/>
         <w:tblW w:w="15309" w:type="dxa"/>
         <w:tblInd w:w="-572" w:type="dxa"/>
         <w:tblLook w:val="04A0" w:firstRow="1" w:lastRow="0" w:firstColumn="1" w:lastColumn="0" w:noHBand="0" w:noVBand="1"/>
@@ -4906,29 +6178,127 @@
             <w:pPr>
               <w:jc w:val="both"/>
               <w:rPr>
+                <w:vertAlign w:val="subscript"/>
+                <w:lang w:val="en-US"/>
+              </w:rPr>
+            </w:pPr>
+            <w:r>
+              <w:rPr>
                 <w:bCs/>
-                <w:lang w:val="en-US"/>
-              </w:rPr>
-            </w:pPr>
+                <w:lang w:val="uk-UA"/>
+              </w:rPr>
+              <w:t>В последние десятилетия люди сжигают все больше и больше ископаемого топлива, такого как уголь, газ или нефть. При сжигании ископаемого топлива в атмосферу выбрасывается</w:t>
+            </w:r>
             <w:r>
               <w:rPr>
                 <w:bCs/>
-                <w:lang w:val="uk-UA"/>
-              </w:rPr>
-              <w:t>В последние десятилетия люди сжигают все больше и больше ископаемого топлива, такого как уголь, газ или нефть. При сжигании ископаемого топлива в атмосферу выбрасывается</w:t>
-            </w:r>
-            <w:r>
+                <w:lang w:val="en-US"/>
+              </w:rPr>
+              <w:t xml:space="preserve"> </w:t>
+            </w:r>
+            <w:r>
+              <w:rPr>
+                <w:lang w:val="en-US"/>
+              </w:rPr>
+              <w:t>CO</w:t>
+            </w:r>
+            <w:r>
+              <w:rPr>
+                <w:vertAlign w:val="subscript"/>
+                <w:lang w:val="en-US"/>
+              </w:rPr>
+              <w:t>2</w:t>
+            </w:r>
+          </w:p>
+          <w:p>
+            <w:pPr>
+              <w:jc w:val="both"/>
+              <w:rPr>
+                <w:vertAlign w:val="subscript"/>
+                <w:lang w:val="en-US"/>
+              </w:rPr>
+            </w:pPr>
+          </w:p>
+          <w:p>
+            <w:pPr>
+              <w:jc w:val="both"/>
+              <w:rPr>
+                <w:sz w:val="36"/>
+                <w:szCs w:val="36"/>
+                <w:vertAlign w:val="subscript"/>
+                <w:lang w:val="en-US"/>
+              </w:rPr>
+            </w:pPr>
+            <w:r>
+              <w:rPr>
+                <w:sz w:val="36"/>
+                <w:szCs w:val="36"/>
+                <w:vertAlign w:val="subscript"/>
+                <w:lang w:val="en-US"/>
+              </w:rPr>
+              <w:t>00:00:00:00</w:t>
+            </w:r>
+            <w:r>
+              <w:rPr>
+                <w:sz w:val="36"/>
+                <w:szCs w:val="36"/>
+                <w:vertAlign w:val="subscript"/>
+                <w:lang w:val="en-US"/>
+              </w:rPr>
+              <w:t xml:space="preserve"> </w:t>
+            </w:r>
+            <w:r>
+              <w:rPr>
+                <w:sz w:val="36"/>
+                <w:szCs w:val="36"/>
+                <w:vertAlign w:val="subscript"/>
+                <w:lang w:val="en-US"/>
+              </w:rPr>
+              <w:t xml:space="preserve">- </w:t>
+            </w:r>
+            <w:r>
+              <w:rPr>
+                <w:sz w:val="36"/>
+                <w:szCs w:val="36"/>
+                <w:vertAlign w:val="subscript"/>
+                <w:lang w:val="en-US"/>
+              </w:rPr>
+              <w:t>00:00:12:03</w:t>
+            </w:r>
+          </w:p>
+          <w:p>
+            <w:pPr>
+              <w:jc w:val="both"/>
               <w:rPr>
                 <w:bCs/>
                 <w:lang w:val="en-US"/>
               </w:rPr>
-              <w:t xml:space="preserve"> </w:t>
-            </w:r>
-            <w:r>
-              <w:rPr>
-                <w:lang w:val="en-US"/>
-              </w:rPr>
-              <w:t>CO</w:t>
+            </w:pPr>
+          </w:p>
+        </w:tc>
+        <w:tc>
+          <w:tcPr>
+            <w:tcW w:w="4962" w:type="dxa"/>
+          </w:tcPr>
+          <w:p>
+            <w:pPr>
+              <w:jc w:val="both"/>
+              <w:rPr>
+                <w:b/>
+                <w:lang w:val="en-US"/>
+              </w:rPr>
+            </w:pPr>
+            <w:r>
+              <w:rPr>
+                <w:lang w:val="en-GB"/>
+              </w:rPr>
+              <w:t xml:space="preserve">Over the past decades, humans have been </w:t>
+            </w:r>
+            <w:r>
+              <w:rPr>
+                <w:lang w:val="en-US"/>
+              </w:rPr>
+              <w:t>burning more and more fossil fuels like coal, gas or oil. Burning fossil fuels releases CO</w:t>
             </w:r>
             <w:r>
               <w:rPr>
@@ -4937,68 +6307,11 @@
               </w:rPr>
               <w:t>2</w:t>
             </w:r>
-          </w:p>
-        </w:tc>
-        <w:tc>
-          <w:tcPr>
-            <w:tcW w:w="4962" w:type="dxa"/>
-          </w:tcPr>
-          <w:p>
-            <w:pPr>
-              <w:jc w:val="both"/>
-              <w:rPr>
-                <w:b/>
-                <w:lang w:val="en-US"/>
-              </w:rPr>
-            </w:pPr>
-            <w:r>
-              <w:rPr>
-                <w:lang w:val="en-GB"/>
-              </w:rPr>
-              <w:t xml:space="preserve">Over the past decades, humans have been </w:t>
-            </w:r>
-            <w:r>
-              <w:rPr>
-                <w:lang w:val="en-US"/>
-              </w:rPr>
-              <w:t>burning</w:t>
-            </w:r>
-            <w:r>
-              <w:rPr>
-                <w:lang w:val="en-US"/>
-              </w:rPr>
-              <w:t xml:space="preserve"> more and more fossil fuels like coal, gas or oil. </w:t>
-            </w:r>
-            <w:r>
-              <w:rPr>
-                <w:lang w:val="en-US"/>
-              </w:rPr>
-              <w:t>Burning fossil fuels releases CO</w:t>
-            </w:r>
-            <w:r>
-              <w:rPr>
-                <w:vertAlign w:val="subscript"/>
-                <w:lang w:val="en-US"/>
-              </w:rPr>
-              <w:t>2</w:t>
-            </w:r>
-            <w:r>
-              <w:rPr>
-                <w:lang w:val="en-US"/>
-              </w:rPr>
-              <w:t xml:space="preserve"> in</w:t>
-            </w:r>
-            <w:r>
-              <w:rPr>
-                <w:lang w:val="en-US"/>
-              </w:rPr>
-              <w:t>to</w:t>
-            </w:r>
-            <w:r>
-              <w:rPr>
-                <w:lang w:val="en-US"/>
-              </w:rPr>
-              <w:t xml:space="preserve"> the atmosphere.</w:t>
+            <w:r>
+              <w:rPr>
+                <w:lang w:val="en-US"/>
+              </w:rPr>
+              <w:t xml:space="preserve"> into the atmosphere.</w:t>
             </w:r>
           </w:p>
         </w:tc>
@@ -5034,7 +6347,8 @@
             <w:hyperlink r:id="rId8">
               <w:r>
                 <w:rPr>
-                  <w:rStyle w:val="Lienhypertexte"/>
+                  <w:rStyle w:val="Hyperlink"/>
+                  <w:color w:val="auto"/>
                   <w:lang w:val="en-US"/>
                 </w:rPr>
                 <w:t>https://www.temperaturerecord.org/</w:t>
@@ -5051,7 +6365,7 @@
       </w:tr>
       <w:tr>
         <w:trPr>
-          <w:trHeight w:val="538"/>
+          <w:trHeight w:val="2035"/>
         </w:trPr>
         <w:tc>
           <w:tcPr>
@@ -5115,6 +6429,48 @@
               <w:t>за последние 800 000 лет.</w:t>
             </w:r>
           </w:p>
+          <w:p>
+            <w:pPr>
+              <w:jc w:val="both"/>
+              <w:rPr>
+                <w:lang w:val="uk-UA"/>
+              </w:rPr>
+            </w:pPr>
+          </w:p>
+          <w:p>
+            <w:pPr>
+              <w:jc w:val="both"/>
+              <w:rPr>
+                <w:lang w:val="uk-UA"/>
+              </w:rPr>
+            </w:pPr>
+            <w:r>
+              <w:rPr>
+                <w:lang w:val="uk-UA"/>
+              </w:rPr>
+              <w:t>00:00:12:03</w:t>
+            </w:r>
+            <w:r>
+              <w:rPr>
+                <w:lang w:val="uk-UA"/>
+              </w:rPr>
+              <w:t xml:space="preserve"> - </w:t>
+            </w:r>
+            <w:r>
+              <w:rPr>
+                <w:lang w:val="uk-UA"/>
+              </w:rPr>
+              <w:t>00:00:18:01</w:t>
+            </w:r>
+          </w:p>
+          <w:p>
+            <w:pPr>
+              <w:jc w:val="both"/>
+              <w:rPr>
+                <w:lang w:val="uk-UA"/>
+              </w:rPr>
+            </w:pPr>
+          </w:p>
         </w:tc>
         <w:tc>
           <w:tcPr>
@@ -5144,31 +6500,7 @@
               <w:rPr>
                 <w:lang w:val="en-US"/>
               </w:rPr>
-              <w:t xml:space="preserve"> in the atmosphere is higher than </w:t>
-            </w:r>
-            <w:r>
-              <w:rPr>
-                <w:lang w:val="en-US"/>
-              </w:rPr>
-              <w:t xml:space="preserve">at </w:t>
-            </w:r>
-            <w:r>
-              <w:rPr>
-                <w:lang w:val="en-US"/>
-              </w:rPr>
-              <w:t>any</w:t>
-            </w:r>
-            <w:r>
-              <w:rPr>
-                <w:lang w:val="en-US"/>
-              </w:rPr>
-              <w:t xml:space="preserve"> point in</w:t>
-            </w:r>
-            <w:r>
-              <w:rPr>
-                <w:lang w:val="en-US"/>
-              </w:rPr>
-              <w:t xml:space="preserve"> time over the last 800,000 years. </w:t>
+              <w:t xml:space="preserve"> in the atmosphere is higher than at any point in time over the last 800,000 years. </w:t>
             </w:r>
           </w:p>
         </w:tc>
@@ -5253,6 +6585,54 @@
               <w:t>, определяет среднюю глобальную температуру.</w:t>
             </w:r>
           </w:p>
+          <w:p>
+            <w:pPr>
+              <w:jc w:val="both"/>
+              <w:rPr>
+                <w:lang w:val="uk-UA"/>
+              </w:rPr>
+            </w:pPr>
+          </w:p>
+          <w:p>
+            <w:pPr>
+              <w:jc w:val="both"/>
+              <w:rPr>
+                <w:lang w:val="uk-UA"/>
+              </w:rPr>
+            </w:pPr>
+            <w:r>
+              <w:rPr>
+                <w:lang w:val="uk-UA"/>
+              </w:rPr>
+              <w:t>00:00:18:01</w:t>
+            </w:r>
+            <w:r>
+              <w:rPr>
+                <w:lang w:val="en-US"/>
+              </w:rPr>
+              <w:t xml:space="preserve"> </w:t>
+            </w:r>
+            <w:r>
+              <w:rPr>
+                <w:lang w:val="uk-UA"/>
+              </w:rPr>
+              <w:t xml:space="preserve">- </w:t>
+            </w:r>
+            <w:r>
+              <w:rPr>
+                <w:lang w:val="uk-UA"/>
+              </w:rPr>
+              <w:t>00:00:24:09</w:t>
+            </w:r>
+          </w:p>
+          <w:p>
+            <w:pPr>
+              <w:jc w:val="both"/>
+              <w:rPr>
+                <w:lang w:val="uk-UA"/>
+              </w:rPr>
+            </w:pPr>
+          </w:p>
         </w:tc>
         <w:tc>
           <w:tcPr>
@@ -5331,7 +6711,8 @@
             <w:hyperlink r:id="rId9">
               <w:r>
                 <w:rPr>
-                  <w:rStyle w:val="Lienhypertexte"/>
+                  <w:rStyle w:val="Hyperlink"/>
+                  <w:color w:val="auto"/>
                   <w:lang w:val="en-US"/>
                 </w:rPr>
                 <w:t>https://www.temperaturerecord.org/</w:t>
@@ -5376,6 +6757,51 @@
               <w:t>Климатологи согласны: накопление в атмосфере парниковых газов, выделяемых в результате деятельности человека, вызывает изменение климата.</w:t>
             </w:r>
           </w:p>
+          <w:p>
+            <w:pPr>
+              <w:rPr>
+                <w:lang w:val="uk-UA"/>
+              </w:rPr>
+            </w:pPr>
+          </w:p>
+          <w:p>
+            <w:pPr>
+              <w:rPr>
+                <w:lang w:val="uk-UA"/>
+              </w:rPr>
+            </w:pPr>
+            <w:r>
+              <w:rPr>
+                <w:lang w:val="uk-UA"/>
+              </w:rPr>
+              <w:t>00:00:24:09</w:t>
+            </w:r>
+            <w:r>
+              <w:rPr>
+                <w:lang w:val="en-US"/>
+              </w:rPr>
+              <w:t xml:space="preserve"> </w:t>
+            </w:r>
+            <w:r>
+              <w:rPr>
+                <w:lang w:val="uk-UA"/>
+              </w:rPr>
+              <w:t xml:space="preserve">- </w:t>
+            </w:r>
+            <w:r>
+              <w:rPr>
+                <w:lang w:val="uk-UA"/>
+              </w:rPr>
+              <w:t>00:00:32:11</w:t>
+            </w:r>
+          </w:p>
+          <w:p>
+            <w:pPr>
+              <w:rPr>
+                <w:lang w:val="uk-UA"/>
+              </w:rPr>
+            </w:pPr>
+          </w:p>
         </w:tc>
         <w:tc>
           <w:tcPr>
@@ -5447,6 +6873,51 @@
               <w:t>Быстрый переход от ископаемых видов топлива возможен и может сдержать глобальное потепление ниже 2°C.</w:t>
             </w:r>
           </w:p>
+          <w:p>
+            <w:pPr>
+              <w:rPr>
+                <w:lang w:val="uk-UA"/>
+              </w:rPr>
+            </w:pPr>
+          </w:p>
+          <w:p>
+            <w:pPr>
+              <w:rPr>
+                <w:lang w:val="uk-UA"/>
+              </w:rPr>
+            </w:pPr>
+            <w:r>
+              <w:rPr>
+                <w:lang w:val="uk-UA"/>
+              </w:rPr>
+              <w:t>00:00:32:11</w:t>
+            </w:r>
+            <w:r>
+              <w:rPr>
+                <w:lang w:val="en-US"/>
+              </w:rPr>
+              <w:t xml:space="preserve"> </w:t>
+            </w:r>
+            <w:r>
+              <w:rPr>
+                <w:lang w:val="uk-UA"/>
+              </w:rPr>
+              <w:t xml:space="preserve">- </w:t>
+            </w:r>
+            <w:r>
+              <w:rPr>
+                <w:lang w:val="uk-UA"/>
+              </w:rPr>
+              <w:t>00:00:40:00</w:t>
+            </w:r>
+          </w:p>
+          <w:p>
+            <w:pPr>
+              <w:rPr>
+                <w:lang w:val="uk-UA"/>
+              </w:rPr>
+            </w:pPr>
+          </w:p>
         </w:tc>
         <w:tc>
           <w:tcPr>
@@ -5462,19 +6933,7 @@
               <w:rPr>
                 <w:lang w:val="en-US"/>
               </w:rPr>
-              <w:t>A rapid transition away from fossil fuels is possible and coul</w:t>
-            </w:r>
-            <w:r>
-              <w:rPr>
-                <w:lang w:val="en-US"/>
-              </w:rPr>
-              <w:t xml:space="preserve">d contain global warming below </w:t>
-            </w:r>
-            <w:r>
-              <w:rPr>
-                <w:lang w:val="en-US"/>
-              </w:rPr>
-              <w:t>2°C.</w:t>
+              <w:t>A rapid transition away from fossil fuels is possible and could contain global warming below 2°C.</w:t>
             </w:r>
           </w:p>
         </w:tc>
@@ -5565,6 +7024,51 @@
               <w:t xml:space="preserve"> в 2200 году.</w:t>
             </w:r>
           </w:p>
+          <w:p>
+            <w:pPr>
+              <w:rPr>
+                <w:lang w:val="ru-RU"/>
+              </w:rPr>
+            </w:pPr>
+          </w:p>
+          <w:p>
+            <w:pPr>
+              <w:rPr>
+                <w:lang w:val="ru-RU"/>
+              </w:rPr>
+            </w:pPr>
+            <w:r>
+              <w:rPr>
+                <w:lang w:val="ru-RU"/>
+              </w:rPr>
+              <w:t>00:00:40:00</w:t>
+            </w:r>
+            <w:r>
+              <w:rPr>
+                <w:lang w:val="en-US"/>
+              </w:rPr>
+              <w:t xml:space="preserve"> </w:t>
+            </w:r>
+            <w:r>
+              <w:rPr>
+                <w:lang w:val="ru-RU"/>
+              </w:rPr>
+              <w:t xml:space="preserve">- </w:t>
+            </w:r>
+            <w:r>
+              <w:rPr>
+                <w:lang w:val="ru-RU"/>
+              </w:rPr>
+              <w:t>00:00:52:12</w:t>
+            </w:r>
+          </w:p>
+          <w:p>
+            <w:pPr>
+              <w:rPr>
+                <w:lang w:val="ru-RU"/>
+              </w:rPr>
+            </w:pPr>
+          </w:p>
         </w:tc>
         <w:tc>
           <w:tcPr>
@@ -5580,45 +7084,7 @@
               <w:rPr>
                 <w:lang w:val="en-US"/>
               </w:rPr>
-              <w:t xml:space="preserve">But if greenhouse gas emissions </w:t>
-            </w:r>
-            <w:proofErr w:type="gramStart"/>
-            <w:r>
-              <w:rPr>
-                <w:lang w:val="en-US"/>
-              </w:rPr>
-              <w:t>continue on</w:t>
-            </w:r>
-            <w:proofErr w:type="gramEnd"/>
-            <w:r>
-              <w:rPr>
-                <w:lang w:val="en-US"/>
-              </w:rPr>
-              <w:t xml:space="preserve"> their current trend, the a</w:t>
-            </w:r>
-            <w:r>
-              <w:rPr>
-                <w:lang w:val="en-US"/>
-              </w:rPr>
-              <w:t>verage global warming will be 4°C</w:t>
-            </w:r>
-            <w:r>
-              <w:rPr>
-                <w:lang w:val="en-US"/>
-              </w:rPr>
-              <w:t xml:space="preserve"> in 2100</w:t>
-            </w:r>
-            <w:r>
-              <w:rPr>
-                <w:lang w:val="en-US"/>
-              </w:rPr>
-              <w:t xml:space="preserve"> and 7°C</w:t>
-            </w:r>
-            <w:r>
-              <w:rPr>
-                <w:lang w:val="en-US"/>
-              </w:rPr>
-              <w:t xml:space="preserve"> in 2200. </w:t>
+              <w:t xml:space="preserve">But if greenhouse gas emissions continue on their current trend, the average global warming will be 4°C in 2100 and 7°C in 2200. </w:t>
             </w:r>
           </w:p>
         </w:tc>
@@ -5642,6 +7108,9 @@
         </w:tc>
       </w:tr>
       <w:tr>
+        <w:trPr>
+          <w:trHeight w:val="1757"/>
+        </w:trPr>
         <w:tc>
           <w:tcPr>
             <w:tcW w:w="1239" w:type="dxa"/>
@@ -5676,6 +7145,58 @@
               <w:t>Это может показаться далеким, но изменение климата влияет на нас уже сейчас в тех местах, где мы живем.</w:t>
             </w:r>
           </w:p>
+          <w:p>
+            <w:pPr>
+              <w:rPr>
+                <w:iCs/>
+                <w:lang w:val="uk-UA"/>
+              </w:rPr>
+            </w:pPr>
+          </w:p>
+          <w:p>
+            <w:pPr>
+              <w:rPr>
+                <w:iCs/>
+                <w:lang w:val="uk-UA"/>
+              </w:rPr>
+            </w:pPr>
+            <w:r>
+              <w:rPr>
+                <w:iCs/>
+                <w:lang w:val="uk-UA"/>
+              </w:rPr>
+              <w:t>00:00:52:12</w:t>
+            </w:r>
+            <w:r>
+              <w:rPr>
+                <w:iCs/>
+                <w:lang w:val="en-US"/>
+              </w:rPr>
+              <w:t xml:space="preserve"> </w:t>
+            </w:r>
+            <w:r>
+              <w:rPr>
+                <w:iCs/>
+                <w:lang w:val="uk-UA"/>
+              </w:rPr>
+              <w:t xml:space="preserve">- </w:t>
+            </w:r>
+            <w:r>
+              <w:rPr>
+                <w:iCs/>
+                <w:lang w:val="uk-UA"/>
+              </w:rPr>
+              <w:t>00:00:59:04</w:t>
+            </w:r>
+          </w:p>
+          <w:p>
+            <w:pPr>
+              <w:rPr>
+                <w:iCs/>
+                <w:lang w:val="uk-UA"/>
+              </w:rPr>
+            </w:pPr>
+          </w:p>
         </w:tc>
         <w:tc>
           <w:tcPr>
@@ -5691,19 +7212,7 @@
               <w:rPr>
                 <w:lang w:val="en-US"/>
               </w:rPr>
-              <w:t>This may seem far away, but</w:t>
-            </w:r>
-            <w:r>
-              <w:rPr>
-                <w:lang w:val="en-US"/>
-              </w:rPr>
-              <w:t xml:space="preserve"> climate change is already affecting us right now in the places where we live.</w:t>
-            </w:r>
-            <w:r>
-              <w:rPr>
-                <w:lang w:val="en-US"/>
-              </w:rPr>
-              <w:t xml:space="preserve"> </w:t>
+              <w:t xml:space="preserve">This may seem far away, but climate change is already affecting us right now in the places where we live. </w:t>
             </w:r>
           </w:p>
           <w:p>
@@ -5786,6 +7295,61 @@
               <w:t xml:space="preserve"> выше средних исторических значений, а температурные рекорды в течение этого года были побиты 36 раз.</w:t>
             </w:r>
           </w:p>
+          <w:p>
+            <w:pPr>
+              <w:ind w:left="360"/>
+              <w:rPr>
+                <w:b/>
+                <w:lang w:val="ru-RU"/>
+              </w:rPr>
+            </w:pPr>
+          </w:p>
+          <w:p>
+            <w:pPr>
+              <w:ind w:left="360"/>
+              <w:rPr>
+                <w:b/>
+                <w:lang w:val="ru-RU"/>
+              </w:rPr>
+            </w:pPr>
+            <w:r>
+              <w:rPr>
+                <w:b/>
+                <w:lang w:val="ru-RU"/>
+              </w:rPr>
+              <w:t>00:00:59:04</w:t>
+            </w:r>
+            <w:r>
+              <w:rPr>
+                <w:b/>
+                <w:lang w:val="en-US"/>
+              </w:rPr>
+              <w:t xml:space="preserve"> </w:t>
+            </w:r>
+            <w:r>
+              <w:rPr>
+                <w:b/>
+                <w:lang w:val="ru-RU"/>
+              </w:rPr>
+              <w:t xml:space="preserve">- </w:t>
+            </w:r>
+            <w:r>
+              <w:rPr>
+                <w:b/>
+                <w:lang w:val="ru-RU"/>
+              </w:rPr>
+              <w:t>00:01:13:08</w:t>
+            </w:r>
+          </w:p>
+          <w:p>
+            <w:pPr>
+              <w:ind w:left="360"/>
+              <w:rPr>
+                <w:b/>
+                <w:lang w:val="ru-RU"/>
+              </w:rPr>
+            </w:pPr>
+          </w:p>
         </w:tc>
         <w:tc>
           <w:tcPr>
@@ -5915,6 +7479,68 @@
             <w:pPr>
               <w:ind w:left="360"/>
               <w:rPr>
+                <w:b/>
+                <w:iCs/>
+                <w:lang w:val="ru-RU"/>
+              </w:rPr>
+            </w:pPr>
+          </w:p>
+          <w:p>
+            <w:pPr>
+              <w:ind w:left="360"/>
+              <w:rPr>
+                <w:b/>
+                <w:iCs/>
+                <w:lang w:val="ru-RU"/>
+              </w:rPr>
+            </w:pPr>
+            <w:r>
+              <w:rPr>
+                <w:b/>
+                <w:iCs/>
+                <w:lang w:val="ru-RU"/>
+              </w:rPr>
+              <w:t>00:01:13:08</w:t>
+            </w:r>
+            <w:r>
+              <w:rPr>
+                <w:b/>
+                <w:iCs/>
+                <w:lang w:val="en-US"/>
+              </w:rPr>
+              <w:t xml:space="preserve"> </w:t>
+            </w:r>
+            <w:r>
+              <w:rPr>
+                <w:b/>
+                <w:iCs/>
+                <w:lang w:val="ru-RU"/>
+              </w:rPr>
+              <w:t xml:space="preserve">- </w:t>
+            </w:r>
+            <w:r>
+              <w:rPr>
+                <w:b/>
+                <w:iCs/>
+                <w:lang w:val="ru-RU"/>
+              </w:rPr>
+              <w:t>00:01:24:17</w:t>
+            </w:r>
+          </w:p>
+          <w:p>
+            <w:pPr>
+              <w:ind w:left="360"/>
+              <w:rPr>
+                <w:b/>
+                <w:iCs/>
+                <w:lang w:val="ru-RU"/>
+              </w:rPr>
+            </w:pPr>
+          </w:p>
+          <w:p>
+            <w:pPr>
+              <w:ind w:left="360"/>
+              <w:rPr>
                 <w:iCs/>
                 <w:lang w:val="ru-RU"/>
               </w:rPr>
@@ -5997,17 +7623,79 @@
               <w:ind w:left="360"/>
               <w:rPr>
                 <w:b/>
-                <w:lang w:val="uk-UA"/>
-              </w:rPr>
-            </w:pPr>
-            <w:r>
-              <w:rPr>
-                <w:b/>
                 <w:iCs/>
                 <w:lang w:val="ru-RU"/>
               </w:rPr>
+            </w:pPr>
+            <w:r>
+              <w:rPr>
+                <w:b/>
+                <w:iCs/>
+                <w:lang w:val="ru-RU"/>
+              </w:rPr>
               <w:t>Загрязнение воздуха, вызванное сжиганием ископаемого топлива, уже является причиной 50 000 смертей в Украине в год.</w:t>
             </w:r>
+          </w:p>
+          <w:p>
+            <w:pPr>
+              <w:ind w:left="360"/>
+              <w:rPr>
+                <w:b/>
+                <w:iCs/>
+                <w:lang w:val="ru-RU"/>
+              </w:rPr>
+            </w:pPr>
+          </w:p>
+          <w:p>
+            <w:pPr>
+              <w:ind w:left="360"/>
+              <w:rPr>
+                <w:b/>
+                <w:iCs/>
+                <w:lang w:val="ru-RU"/>
+              </w:rPr>
+            </w:pPr>
+            <w:r>
+              <w:rPr>
+                <w:b/>
+                <w:iCs/>
+                <w:lang w:val="ru-RU"/>
+              </w:rPr>
+              <w:t>00:01:24:17</w:t>
+            </w:r>
+            <w:r>
+              <w:rPr>
+                <w:b/>
+                <w:iCs/>
+                <w:lang w:val="en-US"/>
+              </w:rPr>
+              <w:t xml:space="preserve"> </w:t>
+            </w:r>
+            <w:r>
+              <w:rPr>
+                <w:b/>
+                <w:iCs/>
+                <w:lang w:val="ru-RU"/>
+              </w:rPr>
+              <w:t xml:space="preserve">- </w:t>
+            </w:r>
+            <w:r>
+              <w:rPr>
+                <w:b/>
+                <w:iCs/>
+                <w:lang w:val="ru-RU"/>
+              </w:rPr>
+              <w:t>00:01:32:11</w:t>
+            </w:r>
+          </w:p>
+          <w:p>
+            <w:pPr>
+              <w:ind w:left="360"/>
+              <w:rPr>
+                <w:b/>
+                <w:lang w:val="uk-UA"/>
+              </w:rPr>
+            </w:pPr>
           </w:p>
         </w:tc>
         <w:tc>
@@ -6067,6 +7755,9 @@
         </w:tc>
       </w:tr>
       <w:tr>
+        <w:trPr>
+          <w:trHeight w:val="2302"/>
+        </w:trPr>
         <w:tc>
           <w:tcPr>
             <w:tcW w:w="1239" w:type="dxa"/>
@@ -6098,21 +7789,69 @@
                 <w:bCs/>
                 <w:lang w:val="uk-UA"/>
               </w:rPr>
-              <w:t>Без амбициозных мер по остановке изменения климата</w:t>
-            </w:r>
-            <w:r>
+              <w:t xml:space="preserve">Без амбициозных мер по остановке изменения климата, последствия, ожидаемые учеными, будут намного хуже: </w:t>
+            </w:r>
+          </w:p>
+          <w:p>
+            <w:pPr>
+              <w:ind w:left="360"/>
               <w:rPr>
                 <w:bCs/>
                 <w:lang w:val="uk-UA"/>
               </w:rPr>
-              <w:t>,</w:t>
-            </w:r>
-            <w:r>
+            </w:pPr>
+          </w:p>
+          <w:p>
+            <w:pPr>
+              <w:ind w:left="360"/>
               <w:rPr>
                 <w:bCs/>
                 <w:lang w:val="uk-UA"/>
               </w:rPr>
-              <w:t xml:space="preserve"> последствия, ожидаемые учеными, будут намного хуже:  </w:t>
+            </w:pPr>
+            <w:r>
+              <w:rPr>
+                <w:bCs/>
+                <w:lang w:val="uk-UA"/>
+              </w:rPr>
+              <w:t>00:01:32:11</w:t>
+            </w:r>
+            <w:r>
+              <w:rPr>
+                <w:bCs/>
+                <w:lang w:val="en-US"/>
+              </w:rPr>
+              <w:t xml:space="preserve"> </w:t>
+            </w:r>
+            <w:r>
+              <w:rPr>
+                <w:bCs/>
+                <w:lang w:val="uk-UA"/>
+              </w:rPr>
+              <w:t xml:space="preserve">- </w:t>
+            </w:r>
+            <w:r>
+              <w:rPr>
+                <w:bCs/>
+                <w:lang w:val="uk-UA"/>
+              </w:rPr>
+              <w:t>00:01:39:14</w:t>
+            </w:r>
+          </w:p>
+          <w:p>
+            <w:pPr>
+              <w:ind w:left="360"/>
+              <w:rPr>
+                <w:bCs/>
+                <w:lang w:val="uk-UA"/>
+              </w:rPr>
+            </w:pPr>
+            <w:r>
+              <w:rPr>
+                <w:bCs/>
+                <w:lang w:val="uk-UA"/>
+              </w:rPr>
+              <w:t xml:space="preserve"> </w:t>
             </w:r>
           </w:p>
         </w:tc>
@@ -6209,6 +7948,61 @@
               <w:t xml:space="preserve"> гектаров земли и стать причиной смертельной опасности.</w:t>
             </w:r>
           </w:p>
+          <w:p>
+            <w:pPr>
+              <w:ind w:left="360"/>
+              <w:rPr>
+                <w:bCs/>
+                <w:lang w:val="ru-RU"/>
+              </w:rPr>
+            </w:pPr>
+          </w:p>
+          <w:p>
+            <w:pPr>
+              <w:ind w:left="360"/>
+              <w:rPr>
+                <w:bCs/>
+                <w:lang w:val="ru-RU"/>
+              </w:rPr>
+            </w:pPr>
+            <w:r>
+              <w:rPr>
+                <w:bCs/>
+                <w:lang w:val="ru-RU"/>
+              </w:rPr>
+              <w:t>00:01:39:14</w:t>
+            </w:r>
+            <w:r>
+              <w:rPr>
+                <w:bCs/>
+                <w:lang w:val="en-US"/>
+              </w:rPr>
+              <w:t xml:space="preserve"> </w:t>
+            </w:r>
+            <w:r>
+              <w:rPr>
+                <w:bCs/>
+                <w:lang w:val="ru-RU"/>
+              </w:rPr>
+              <w:t xml:space="preserve">- </w:t>
+            </w:r>
+            <w:r>
+              <w:rPr>
+                <w:bCs/>
+                <w:lang w:val="ru-RU"/>
+              </w:rPr>
+              <w:t>00:01:47:10</w:t>
+            </w:r>
+          </w:p>
+          <w:p>
+            <w:pPr>
+              <w:ind w:left="360"/>
+              <w:rPr>
+                <w:bCs/>
+                <w:lang w:val="ru-RU"/>
+              </w:rPr>
+            </w:pPr>
+          </w:p>
         </w:tc>
         <w:tc>
           <w:tcPr>
@@ -6302,82 +8096,91 @@
                 <w:bCs/>
                 <w:lang w:val="uk-UA"/>
               </w:rPr>
-              <w:t>Повышение температуры у</w:t>
+              <w:t xml:space="preserve">Повышение температуры усилит засушливость и может нанести ущерб сельскому хозяйству. Это </w:t>
             </w:r>
             <w:r>
               <w:rPr>
                 <w:bCs/>
                 <w:lang w:val="uk-UA"/>
               </w:rPr>
-              <w:t>силит</w:t>
+              <w:t xml:space="preserve">может </w:t>
             </w:r>
             <w:r>
               <w:rPr>
                 <w:bCs/>
                 <w:lang w:val="uk-UA"/>
               </w:rPr>
-              <w:t xml:space="preserve"> засушливость и может нанести ущерб сельскому хозяйству. </w:t>
+              <w:t>также пагубно ска</w:t>
             </w:r>
             <w:r>
               <w:rPr>
                 <w:bCs/>
-                <w:color w:val="FF0000"/>
-                <w:lang w:val="uk-UA"/>
-              </w:rPr>
-              <w:t xml:space="preserve">Это </w:t>
+                <w:lang w:val="uk-UA"/>
+              </w:rPr>
+              <w:t xml:space="preserve">заться </w:t>
             </w:r>
             <w:r>
               <w:rPr>
                 <w:bCs/>
-                <w:color w:val="FF0000"/>
-                <w:lang w:val="uk-UA"/>
-              </w:rPr>
-              <w:t xml:space="preserve">может </w:t>
-            </w:r>
-            <w:r>
+                <w:lang w:val="uk-UA"/>
+              </w:rPr>
+              <w:t>на здоровье — особенно пожилых людей.</w:t>
+            </w:r>
+          </w:p>
+          <w:p>
+            <w:pPr>
+              <w:ind w:left="360"/>
               <w:rPr>
                 <w:bCs/>
-                <w:color w:val="FF0000"/>
-                <w:lang w:val="uk-UA"/>
-              </w:rPr>
-              <w:t>также пагубно ска</w:t>
-            </w:r>
-            <w:r>
+                <w:lang w:val="uk-UA"/>
+              </w:rPr>
+            </w:pPr>
+          </w:p>
+          <w:p>
+            <w:pPr>
+              <w:ind w:left="360"/>
               <w:rPr>
                 <w:bCs/>
-                <w:color w:val="FF0000"/>
-                <w:lang w:val="uk-UA"/>
-              </w:rPr>
-              <w:t xml:space="preserve">заться </w:t>
-            </w:r>
+                <w:lang w:val="uk-UA"/>
+              </w:rPr>
+            </w:pPr>
             <w:r>
               <w:rPr>
                 <w:bCs/>
                 <w:lang w:val="uk-UA"/>
               </w:rPr>
-              <w:t xml:space="preserve">на </w:t>
+              <w:t>00:01:47:10</w:t>
             </w:r>
             <w:r>
               <w:rPr>
                 <w:bCs/>
-                <w:lang w:val="uk-UA"/>
-              </w:rPr>
-              <w:t>здоровье</w:t>
+                <w:lang w:val="en-US"/>
+              </w:rPr>
+              <w:t xml:space="preserve"> </w:t>
             </w:r>
             <w:r>
               <w:rPr>
                 <w:bCs/>
                 <w:lang w:val="uk-UA"/>
               </w:rPr>
-              <w:t xml:space="preserve"> —</w:t>
+              <w:t xml:space="preserve">- </w:t>
             </w:r>
             <w:r>
               <w:rPr>
                 <w:bCs/>
                 <w:lang w:val="uk-UA"/>
               </w:rPr>
-              <w:t xml:space="preserve"> особенно пожилых людей.</w:t>
-            </w:r>
+              <w:t>00:01:58:07</w:t>
+            </w:r>
+          </w:p>
+          <w:p>
+            <w:pPr>
+              <w:ind w:left="360"/>
+              <w:rPr>
+                <w:bCs/>
+                <w:lang w:val="uk-UA"/>
+              </w:rPr>
+            </w:pPr>
           </w:p>
           <w:p>
             <w:pPr>
@@ -6457,16 +8260,71 @@
               <w:ind w:left="360"/>
               <w:rPr>
                 <w:bCs/>
+                <w:lang w:val="uk-UA"/>
+              </w:rPr>
+            </w:pPr>
+            <w:r>
+              <w:rPr>
+                <w:bCs/>
+                <w:lang w:val="uk-UA"/>
+              </w:rPr>
+              <w:t>К концу столетия резко сократится площадь лесов, особенно на юге.</w:t>
+            </w:r>
+          </w:p>
+          <w:p>
+            <w:pPr>
+              <w:ind w:left="360"/>
+              <w:rPr>
+                <w:bCs/>
+                <w:lang w:val="uk-UA"/>
+              </w:rPr>
+            </w:pPr>
+          </w:p>
+          <w:p>
+            <w:pPr>
+              <w:ind w:left="360"/>
+              <w:rPr>
+                <w:bCs/>
+                <w:lang w:val="uk-UA"/>
+              </w:rPr>
+            </w:pPr>
+            <w:r>
+              <w:rPr>
+                <w:bCs/>
+                <w:lang w:val="uk-UA"/>
+              </w:rPr>
+              <w:t>00:01:58:07</w:t>
+            </w:r>
+            <w:r>
+              <w:rPr>
+                <w:bCs/>
+                <w:lang w:val="en-US"/>
+              </w:rPr>
+              <w:t xml:space="preserve"> </w:t>
+            </w:r>
+            <w:r>
+              <w:rPr>
+                <w:bCs/>
+                <w:lang w:val="uk-UA"/>
+              </w:rPr>
+              <w:t xml:space="preserve">- </w:t>
+            </w:r>
+            <w:r>
+              <w:rPr>
+                <w:bCs/>
+                <w:lang w:val="uk-UA"/>
+              </w:rPr>
+              <w:t>00:02:03:07</w:t>
+            </w:r>
+          </w:p>
+          <w:p>
+            <w:pPr>
+              <w:ind w:left="360"/>
+              <w:rPr>
+                <w:bCs/>
                 <w:lang w:val="ru-RU"/>
               </w:rPr>
             </w:pPr>
-            <w:r>
-              <w:rPr>
-                <w:bCs/>
-                <w:lang w:val="uk-UA"/>
-              </w:rPr>
-              <w:t>К концу столетия резко сократится площадь лесов, особенно на юге.</w:t>
-            </w:r>
           </w:p>
         </w:tc>
         <w:tc>
@@ -6659,26 +8517,49 @@
                 <w:iCs/>
                 <w:lang w:val="uk-UA"/>
               </w:rPr>
-              <w:t xml:space="preserve">Чтобы справиться с изменением климата, нам необходимо приблизить </w:t>
-            </w:r>
-            <w:r>
-              <w:rPr>
-                <w:iCs/>
-                <w:lang w:val="uk-UA"/>
-              </w:rPr>
-              <w:t>а</w:t>
-            </w:r>
-            <w:r>
-              <w:rPr>
-                <w:iCs/>
-                <w:lang w:val="uk-UA"/>
-              </w:rPr>
-              <w:t>нтропогенные выбросы парниковых газов к нулю.</w:t>
-            </w:r>
-            <w:r>
-              <w:rPr>
-                <w:iCs/>
-                <w:lang w:val="uk-UA"/>
+              <w:t>Чтобы справиться с изменением климата, нам необходимо приблизить антропогенные выбросы парниковых газов к нулю. Это возможно, но</w:t>
+            </w:r>
+            <w:r>
+              <w:rPr>
+                <w:iCs/>
+                <w:lang w:val="uk-UA"/>
+              </w:rPr>
+              <w:t xml:space="preserve"> это так же</w:t>
+            </w:r>
+            <w:r>
+              <w:rPr>
+                <w:iCs/>
+                <w:lang w:val="uk-UA"/>
+              </w:rPr>
+              <w:t xml:space="preserve"> требует глубоких преобразований в секторах, наиболее ответственных за выбросы: энергетике,</w:t>
+            </w:r>
+          </w:p>
+          <w:p>
+            <w:pPr>
+              <w:rPr>
+                <w:iCs/>
+                <w:lang w:val="uk-UA"/>
+              </w:rPr>
+            </w:pPr>
+          </w:p>
+          <w:p>
+            <w:pPr>
+              <w:rPr>
+                <w:iCs/>
+                <w:lang w:val="uk-UA"/>
+              </w:rPr>
+            </w:pPr>
+            <w:r>
+              <w:rPr>
+                <w:iCs/>
+                <w:lang w:val="uk-UA"/>
+              </w:rPr>
+              <w:t>00:02:03:07</w:t>
+            </w:r>
+            <w:r>
+              <w:rPr>
+                <w:iCs/>
+                <w:lang w:val="en-US"/>
               </w:rPr>
               <w:t xml:space="preserve"> </w:t>
             </w:r>
@@ -6687,46 +8568,23 @@
                 <w:iCs/>
                 <w:lang w:val="uk-UA"/>
               </w:rPr>
-              <w:t xml:space="preserve">Это возможно, </w:t>
-            </w:r>
-            <w:r>
-              <w:rPr>
-                <w:iCs/>
-                <w:color w:val="FF0000"/>
-                <w:lang w:val="uk-UA"/>
-              </w:rPr>
-              <w:t>но</w:t>
-            </w:r>
-            <w:r>
-              <w:rPr>
-                <w:iCs/>
-                <w:color w:val="FF0000"/>
-                <w:lang w:val="uk-UA"/>
-              </w:rPr>
-              <w:t xml:space="preserve"> это так же</w:t>
-            </w:r>
-            <w:r>
-              <w:rPr>
-                <w:iCs/>
-                <w:color w:val="FF0000"/>
-                <w:lang w:val="uk-UA"/>
-              </w:rPr>
-              <w:t xml:space="preserve"> </w:t>
-            </w:r>
-            <w:r>
-              <w:rPr>
-                <w:iCs/>
-                <w:lang w:val="uk-UA"/>
-              </w:rPr>
-              <w:t>требует глубоких преобразований в секторах, наиболее ответственных за выбросы:</w:t>
-            </w:r>
-            <w:r>
-              <w:rPr>
-                <w:iCs/>
-                <w:lang w:val="uk-UA"/>
-              </w:rPr>
-              <w:t xml:space="preserve"> энергетике,</w:t>
-            </w:r>
+              <w:t xml:space="preserve">- </w:t>
+            </w:r>
+            <w:r>
+              <w:rPr>
+                <w:iCs/>
+                <w:lang w:val="uk-UA"/>
+              </w:rPr>
+              <w:t>00:02:17:16</w:t>
+            </w:r>
+          </w:p>
+          <w:p>
+            <w:pPr>
+              <w:rPr>
+                <w:iCs/>
+                <w:lang w:val="uk-UA"/>
+              </w:rPr>
+            </w:pPr>
           </w:p>
         </w:tc>
         <w:tc>
@@ -6735,7 +8593,7 @@
           </w:tcPr>
           <w:p>
             <w:pPr>
-              <w:pStyle w:val="Paragraphedeliste"/>
+              <w:pStyle w:val="ListParagraph"/>
             </w:pPr>
             <w:r>
               <w:rPr>
@@ -6753,19 +8611,7 @@
               <w:rPr>
                 <w:lang w:val="en-US"/>
               </w:rPr>
-              <w:t>greenhouse gas emissions close to zero. This is possible, bu</w:t>
-            </w:r>
-            <w:r>
-              <w:rPr>
-                <w:lang w:val="en-US"/>
-              </w:rPr>
-              <w:t>t i</w:t>
-            </w:r>
-            <w:r>
-              <w:rPr>
-                <w:lang w:val="en-US"/>
-              </w:rPr>
-              <w:t xml:space="preserve">t requires a deep transformation in the sectors most responsible for emissions: energy, </w:t>
+              <w:t xml:space="preserve">greenhouse gas emissions close to zero. This is possible, but it requires a deep transformation in the sectors most responsible for emissions: energy, </w:t>
             </w:r>
           </w:p>
         </w:tc>
@@ -6818,10 +8664,195 @@
                 <w:iCs/>
                 <w:lang w:val="uk-UA"/>
               </w:rPr>
-              <w:t>транспорте</w:t>
+              <w:t>Т</w:t>
+            </w:r>
+            <w:r>
+              <w:rPr>
+                <w:iCs/>
+                <w:lang w:val="uk-UA"/>
+              </w:rPr>
+              <w:t>ранспорте</w:t>
+            </w:r>
+          </w:p>
+          <w:p>
+            <w:pPr>
+              <w:rPr>
+                <w:iCs/>
+                <w:lang w:val="uk-UA"/>
+              </w:rPr>
+            </w:pPr>
+          </w:p>
+          <w:p>
+            <w:pPr>
+              <w:rPr>
+                <w:iCs/>
+                <w:lang w:val="uk-UA"/>
+              </w:rPr>
+            </w:pPr>
+            <w:r>
+              <w:rPr>
+                <w:iCs/>
+                <w:lang w:val="uk-UA"/>
+              </w:rPr>
+              <w:t>00:02:17:16</w:t>
+            </w:r>
+            <w:r>
+              <w:rPr>
+                <w:iCs/>
+                <w:lang w:val="uk-UA"/>
+              </w:rPr>
+              <w:t xml:space="preserve"> - </w:t>
+            </w:r>
+            <w:r>
+              <w:rPr>
+                <w:iCs/>
+                <w:lang w:val="uk-UA"/>
+              </w:rPr>
+              <w:t>00:02:18:16</w:t>
+            </w:r>
+          </w:p>
+          <w:p>
+            <w:pPr>
+              <w:rPr>
+                <w:iCs/>
+                <w:lang w:val="uk-UA"/>
+              </w:rPr>
+            </w:pPr>
+          </w:p>
+        </w:tc>
+        <w:tc>
+          <w:tcPr>
+            <w:tcW w:w="4962" w:type="dxa"/>
+          </w:tcPr>
+          <w:p>
+            <w:pPr>
+              <w:rPr>
+                <w:lang w:val="en-US"/>
+              </w:rPr>
+            </w:pPr>
+            <w:r>
+              <w:rPr>
+                <w:lang w:val="en-US"/>
+              </w:rPr>
+              <w:t>transport,</w:t>
+            </w:r>
+          </w:p>
+        </w:tc>
+        <w:tc>
+          <w:tcPr>
+            <w:tcW w:w="4677" w:type="dxa"/>
+          </w:tcPr>
+          <w:p>
+            <w:pPr>
+              <w:rPr>
+                <w:i/>
+                <w:iCs/>
+                <w:lang w:val="en-US"/>
+              </w:rPr>
+            </w:pPr>
+          </w:p>
+        </w:tc>
+      </w:tr>
+      <w:tr>
+        <w:tc>
+          <w:tcPr>
+            <w:tcW w:w="1239" w:type="dxa"/>
+          </w:tcPr>
+          <w:p>
+            <w:pPr>
+              <w:rPr>
+                <w:iCs/>
+                <w:lang w:val="en-US"/>
+              </w:rPr>
+            </w:pPr>
+          </w:p>
+        </w:tc>
+        <w:tc>
+          <w:tcPr>
+            <w:tcW w:w="4431" w:type="dxa"/>
+          </w:tcPr>
+          <w:p>
+            <w:pPr>
+              <w:rPr>
+                <w:iCs/>
+                <w:lang w:val="uk-UA"/>
+              </w:rPr>
+            </w:pPr>
+            <w:r>
+              <w:rPr>
+                <w:iCs/>
+                <w:lang w:val="uk-UA"/>
+              </w:rPr>
+              <w:t>и промышленности.</w:t>
+            </w:r>
+          </w:p>
+          <w:p>
+            <w:pPr>
+              <w:rPr>
+                <w:iCs/>
+                <w:lang w:val="uk-UA"/>
+              </w:rPr>
+            </w:pPr>
+          </w:p>
+          <w:p>
+            <w:pPr>
+              <w:rPr>
+                <w:iCs/>
+                <w:lang w:val="uk-UA"/>
+              </w:rPr>
+            </w:pPr>
+            <w:r>
+              <w:rPr>
+                <w:iCs/>
+                <w:lang w:val="uk-UA"/>
+              </w:rPr>
+              <w:t>00:02:18:16</w:t>
+            </w:r>
+            <w:r>
+              <w:rPr>
+                <w:iCs/>
+                <w:lang w:val="en-US"/>
+              </w:rPr>
+              <w:t xml:space="preserve"> </w:t>
+            </w:r>
+            <w:r>
+              <w:rPr>
+                <w:iCs/>
+                <w:lang w:val="uk-UA"/>
+              </w:rPr>
+              <w:t xml:space="preserve">- </w:t>
+            </w:r>
+            <w:r>
+              <w:rPr>
+                <w:iCs/>
+                <w:lang w:val="uk-UA"/>
+              </w:rPr>
+              <w:t>00:02:19:23</w:t>
+            </w:r>
+            <w:r>
+              <w:rPr>
+                <w:iCs/>
+                <w:lang w:val="uk-UA"/>
+              </w:rPr>
+              <w:t xml:space="preserve"> </w:t>
             </w:r>
             <w:bookmarkStart w:id="0" w:name="_GoBack"/>
             <w:bookmarkEnd w:id="0"/>
+            <w:r>
+              <w:rPr>
+                <w:iCs/>
+                <w:lang w:val="uk-UA"/>
+              </w:rPr>
+              <w:t>(</w:t>
+            </w:r>
+          </w:p>
+          <w:p>
+            <w:pPr>
+              <w:rPr>
+                <w:iCs/>
+                <w:lang w:val="uk-UA"/>
+              </w:rPr>
+            </w:pPr>
           </w:p>
         </w:tc>
         <w:tc>
@@ -6838,7 +8869,7 @@
               <w:rPr>
                 <w:lang w:val="en-US"/>
               </w:rPr>
-              <w:t>transport,</w:t>
+              <w:t>and industry.</w:t>
             </w:r>
           </w:p>
         </w:tc>
@@ -6848,74 +8879,7 @@
           </w:tcPr>
           <w:p>
             <w:pPr>
-              <w:rPr>
-                <w:i/>
-                <w:iCs/>
-                <w:lang w:val="en-US"/>
-              </w:rPr>
-            </w:pPr>
-          </w:p>
-        </w:tc>
-      </w:tr>
-      <w:tr>
-        <w:tc>
-          <w:tcPr>
-            <w:tcW w:w="1239" w:type="dxa"/>
-          </w:tcPr>
-          <w:p>
-            <w:pPr>
-              <w:rPr>
-                <w:iCs/>
-                <w:lang w:val="en-US"/>
-              </w:rPr>
-            </w:pPr>
-          </w:p>
-        </w:tc>
-        <w:tc>
-          <w:tcPr>
-            <w:tcW w:w="4431" w:type="dxa"/>
-          </w:tcPr>
-          <w:p>
-            <w:pPr>
-              <w:rPr>
-                <w:iCs/>
-                <w:lang w:val="uk-UA"/>
-              </w:rPr>
-            </w:pPr>
-            <w:r>
-              <w:rPr>
-                <w:iCs/>
-                <w:lang w:val="uk-UA"/>
-              </w:rPr>
-              <w:t>и промышленности.</w:t>
-            </w:r>
-          </w:p>
-        </w:tc>
-        <w:tc>
-          <w:tcPr>
-            <w:tcW w:w="4962" w:type="dxa"/>
-          </w:tcPr>
-          <w:p>
-            <w:pPr>
-              <w:rPr>
-                <w:lang w:val="en-US"/>
-              </w:rPr>
-            </w:pPr>
-            <w:r>
-              <w:rPr>
-                <w:lang w:val="en-US"/>
-              </w:rPr>
-              <w:t>and industry.</w:t>
-            </w:r>
-          </w:p>
-        </w:tc>
-        <w:tc>
-          <w:tcPr>
-            <w:tcW w:w="4677" w:type="dxa"/>
-          </w:tcPr>
-          <w:p>
-            <w:pPr>
-              <w:pStyle w:val="Paragraphedeliste"/>
+              <w:pStyle w:val="ListParagraph"/>
               <w:numPr>
                 <w:ilvl w:val="0"/>
                 <w:numId w:val="3"/>
@@ -7801,6 +9765,7 @@
     <w:lsdException w:name="HTML Sample" w:semiHidden="1" w:unhideWhenUsed="1"/>
     <w:lsdException w:name="HTML Typewriter" w:semiHidden="1" w:unhideWhenUsed="1"/>
     <w:lsdException w:name="HTML Variable" w:semiHidden="1" w:unhideWhenUsed="1"/>
+    <w:lsdException w:name="Normal Table" w:semiHidden="1" w:unhideWhenUsed="1"/>
     <w:lsdException w:name="annotation subject" w:semiHidden="1" w:unhideWhenUsed="1"/>
     <w:lsdException w:name="No List" w:semiHidden="1" w:unhideWhenUsed="1"/>
     <w:lsdException w:name="Outline List 1" w:semiHidden="1" w:unhideWhenUsed="1"/>
@@ -7844,8 +9809,10 @@
     <w:lsdException w:name="Table Elegant" w:semiHidden="1" w:unhideWhenUsed="1"/>
     <w:lsdException w:name="Table Professional" w:semiHidden="1" w:unhideWhenUsed="1"/>
     <w:lsdException w:name="Table Subtle 1" w:semiHidden="1" w:unhideWhenUsed="1"/>
+    <w:lsdException w:name="Table Subtle 2" w:semiHidden="1" w:unhideWhenUsed="1"/>
     <w:lsdException w:name="Table Web 1" w:semiHidden="1" w:unhideWhenUsed="1"/>
     <w:lsdException w:name="Table Web 2" w:semiHidden="1" w:unhideWhenUsed="1"/>
+    <w:lsdException w:name="Table Web 3" w:semiHidden="1" w:unhideWhenUsed="1"/>
     <w:lsdException w:name="Balloon Text" w:semiHidden="1" w:unhideWhenUsed="1"/>
     <w:lsdException w:name="Table Grid" w:uiPriority="39"/>
     <w:lsdException w:name="Table Theme" w:semiHidden="1" w:unhideWhenUsed="1"/>
@@ -7960,15 +9927,10 @@
     <w:lsdException w:name="Book Title" w:uiPriority="33" w:qFormat="1"/>
     <w:lsdException w:name="Bibliography" w:semiHidden="1" w:uiPriority="37" w:unhideWhenUsed="1"/>
     <w:lsdException w:name="TOC Heading" w:semiHidden="1" w:uiPriority="39" w:unhideWhenUsed="1" w:qFormat="1"/>
-    <w:lsdException w:name="Plain Table 1" w:uiPriority="41"/>
-    <w:lsdException w:name="Plain Table 2" w:uiPriority="42"/>
-    <w:lsdException w:name="Plain Table 3" w:uiPriority="43"/>
-    <w:lsdException w:name="Plain Table 4" w:uiPriority="44"/>
-    <w:lsdException w:name="Plain Table 5" w:uiPriority="45"/>
-    <w:lsdException w:name="Grid Table Light" w:uiPriority="40"/>
-    <w:lsdException w:name="Grid Table 1 Light" w:uiPriority="46"/>
-    <w:lsdException w:name="Grid Table 2" w:uiPriority="47"/>
-    <w:lsdException w:name="Grid Table 3" w:uiPriority="48"/>
+    <w:lsdException w:name="Grid Table Light" w:semiHidden="1" w:unhideWhenUsed="1"/>
+    <w:lsdException w:name="Grid Table 1 Light" w:semiHidden="1" w:unhideWhenUsed="1"/>
+    <w:lsdException w:name="Grid Table 2" w:semiHidden="1" w:unhideWhenUsed="1"/>
+    <w:lsdException w:name="Grid Table 3" w:semiHidden="1" w:unhideWhenUsed="1"/>
     <w:lsdException w:name="Grid Table 4" w:uiPriority="49"/>
     <w:lsdException w:name="Grid Table 5 Dark" w:uiPriority="50"/>
     <w:lsdException w:name="Grid Table 6 Colorful" w:uiPriority="51"/>
@@ -8077,13 +10039,13 @@
       <w:lang w:val="fr-FR"/>
     </w:rPr>
   </w:style>
-  <w:style w:type="character" w:default="1" w:styleId="Policepardfaut">
+  <w:style w:type="character" w:default="1" w:styleId="DefaultParagraphFont">
     <w:name w:val="Default Paragraph Font"/>
     <w:uiPriority w:val="1"/>
     <w:semiHidden/>
     <w:unhideWhenUsed/>
   </w:style>
-  <w:style w:type="table" w:default="1" w:styleId="TableauNormal">
+  <w:style w:type="table" w:default="1" w:styleId="TableNormal">
     <w:name w:val="Normal Table"/>
     <w:uiPriority w:val="99"/>
     <w:semiHidden/>
@@ -8098,15 +10060,15 @@
       </w:tblCellMar>
     </w:tblPr>
   </w:style>
-  <w:style w:type="numbering" w:default="1" w:styleId="Aucuneliste">
+  <w:style w:type="numbering" w:default="1" w:styleId="NoList">
     <w:name w:val="No List"/>
     <w:uiPriority w:val="99"/>
     <w:semiHidden/>
     <w:unhideWhenUsed/>
   </w:style>
-  <w:style w:type="character" w:styleId="Lienhypertexte">
+  <w:style w:type="character" w:styleId="Hyperlink">
     <w:name w:val="Hyperlink"/>
-    <w:basedOn w:val="Policepardfaut"/>
+    <w:basedOn w:val="DefaultParagraphFont"/>
     <w:uiPriority w:val="99"/>
     <w:unhideWhenUsed/>
     <w:rsid w:val="00366F30"/>
@@ -8115,10 +10077,10 @@
       <w:u w:val="single"/>
     </w:rPr>
   </w:style>
-  <w:style w:type="character" w:customStyle="1" w:styleId="NotedebasdepageCar">
-    <w:name w:val="Note de bas de page Car"/>
-    <w:basedOn w:val="Policepardfaut"/>
-    <w:link w:val="Notedebasdepage"/>
+  <w:style w:type="character" w:customStyle="1" w:styleId="FootnoteTextChar">
+    <w:name w:val="Footnote Text Char"/>
+    <w:basedOn w:val="DefaultParagraphFont"/>
+    <w:link w:val="FootnoteText"/>
     <w:uiPriority w:val="99"/>
     <w:semiHidden/>
     <w:qFormat/>
@@ -8129,7 +10091,7 @@
       <w:lang w:val="en-GB"/>
     </w:rPr>
   </w:style>
-  <w:style w:type="paragraph" w:styleId="Paragraphedeliste">
+  <w:style w:type="paragraph" w:styleId="ListParagraph">
     <w:name w:val="List Paragraph"/>
     <w:basedOn w:val="Normal"/>
     <w:uiPriority w:val="34"/>
@@ -8144,10 +10106,10 @@
       <w:lang w:val="en-GB"/>
     </w:rPr>
   </w:style>
-  <w:style w:type="paragraph" w:styleId="Notedebasdepage">
+  <w:style w:type="paragraph" w:styleId="FootnoteText">
     <w:name w:val="footnote text"/>
     <w:basedOn w:val="Normal"/>
-    <w:link w:val="NotedebasdepageCar"/>
+    <w:link w:val="FootnoteTextChar"/>
     <w:uiPriority w:val="99"/>
     <w:semiHidden/>
     <w:unhideWhenUsed/>
@@ -8164,7 +10126,7 @@
   </w:style>
   <w:style w:type="character" w:customStyle="1" w:styleId="FootnoteTextChar1">
     <w:name w:val="Footnote Text Char1"/>
-    <w:basedOn w:val="Policepardfaut"/>
+    <w:basedOn w:val="DefaultParagraphFont"/>
     <w:uiPriority w:val="99"/>
     <w:semiHidden/>
     <w:rsid w:val="00366F30"/>
@@ -8174,9 +10136,9 @@
       <w:lang w:val="fr-FR"/>
     </w:rPr>
   </w:style>
-  <w:style w:type="table" w:styleId="Grilledutableau">
+  <w:style w:type="table" w:styleId="TableGrid">
     <w:name w:val="Table Grid"/>
-    <w:basedOn w:val="TableauNormal"/>
+    <w:basedOn w:val="TableNormal"/>
     <w:uiPriority w:val="39"/>
     <w:rsid w:val="00366F30"/>
     <w:pPr>
@@ -8194,9 +10156,9 @@
       </w:tblBorders>
     </w:tblPr>
   </w:style>
-  <w:style w:type="character" w:styleId="Appelnotedebasdep">
+  <w:style w:type="character" w:styleId="FootnoteReference">
     <w:name w:val="footnote reference"/>
-    <w:basedOn w:val="Policepardfaut"/>
+    <w:basedOn w:val="DefaultParagraphFont"/>
     <w:uiPriority w:val="99"/>
     <w:semiHidden/>
     <w:unhideWhenUsed/>
@@ -8205,9 +10167,9 @@
       <w:vertAlign w:val="superscript"/>
     </w:rPr>
   </w:style>
-  <w:style w:type="character" w:styleId="Marquedecommentaire">
+  <w:style w:type="character" w:styleId="CommentReference">
     <w:name w:val="annotation reference"/>
-    <w:basedOn w:val="Policepardfaut"/>
+    <w:basedOn w:val="DefaultParagraphFont"/>
     <w:uiPriority w:val="99"/>
     <w:semiHidden/>
     <w:unhideWhenUsed/>
@@ -8217,10 +10179,10 @@
       <w:szCs w:val="16"/>
     </w:rPr>
   </w:style>
-  <w:style w:type="paragraph" w:styleId="Commentaire">
+  <w:style w:type="paragraph" w:styleId="CommentText">
     <w:name w:val="annotation text"/>
     <w:basedOn w:val="Normal"/>
-    <w:link w:val="CommentaireCar"/>
+    <w:link w:val="CommentTextChar"/>
     <w:uiPriority w:val="99"/>
     <w:semiHidden/>
     <w:unhideWhenUsed/>
@@ -8233,10 +10195,10 @@
       <w:szCs w:val="20"/>
     </w:rPr>
   </w:style>
-  <w:style w:type="character" w:customStyle="1" w:styleId="CommentaireCar">
-    <w:name w:val="Commentaire Car"/>
-    <w:basedOn w:val="Policepardfaut"/>
-    <w:link w:val="Commentaire"/>
+  <w:style w:type="character" w:customStyle="1" w:styleId="CommentTextChar">
+    <w:name w:val="Comment Text Char"/>
+    <w:basedOn w:val="DefaultParagraphFont"/>
+    <w:link w:val="CommentText"/>
     <w:uiPriority w:val="99"/>
     <w:semiHidden/>
     <w:rsid w:val="00366F30"/>
@@ -8246,10 +10208,10 @@
       <w:lang w:val="fr-FR"/>
     </w:rPr>
   </w:style>
-  <w:style w:type="paragraph" w:styleId="Textedebulles">
+  <w:style w:type="paragraph" w:styleId="BalloonText">
     <w:name w:val="Balloon Text"/>
     <w:basedOn w:val="Normal"/>
-    <w:link w:val="TextedebullesCar"/>
+    <w:link w:val="BalloonTextChar"/>
     <w:uiPriority w:val="99"/>
     <w:semiHidden/>
     <w:unhideWhenUsed/>
@@ -8263,10 +10225,10 @@
       <w:szCs w:val="18"/>
     </w:rPr>
   </w:style>
-  <w:style w:type="character" w:customStyle="1" w:styleId="TextedebullesCar">
-    <w:name w:val="Texte de bulles Car"/>
-    <w:basedOn w:val="Policepardfaut"/>
-    <w:link w:val="Textedebulles"/>
+  <w:style w:type="character" w:customStyle="1" w:styleId="BalloonTextChar">
+    <w:name w:val="Balloon Text Char"/>
+    <w:basedOn w:val="DefaultParagraphFont"/>
+    <w:link w:val="BalloonText"/>
     <w:uiPriority w:val="99"/>
     <w:semiHidden/>
     <w:rsid w:val="00366F30"/>
@@ -8277,7 +10239,7 @@
       <w:lang w:val="fr-FR"/>
     </w:rPr>
   </w:style>
-  <w:style w:type="paragraph" w:styleId="Rvision">
+  <w:style w:type="paragraph" w:styleId="Revision">
     <w:name w:val="Revision"/>
     <w:hidden/>
     <w:uiPriority w:val="99"/>
@@ -8290,11 +10252,11 @@
       <w:lang w:val="fr-FR"/>
     </w:rPr>
   </w:style>
-  <w:style w:type="paragraph" w:styleId="Objetducommentaire">
+  <w:style w:type="paragraph" w:styleId="CommentSubject">
     <w:name w:val="annotation subject"/>
-    <w:basedOn w:val="Commentaire"/>
-    <w:next w:val="Commentaire"/>
-    <w:link w:val="ObjetducommentaireCar"/>
+    <w:basedOn w:val="CommentText"/>
+    <w:next w:val="CommentText"/>
+    <w:link w:val="CommentSubjectChar"/>
     <w:uiPriority w:val="99"/>
     <w:semiHidden/>
     <w:unhideWhenUsed/>
@@ -8304,10 +10266,10 @@
       <w:bCs/>
     </w:rPr>
   </w:style>
-  <w:style w:type="character" w:customStyle="1" w:styleId="ObjetducommentaireCar">
-    <w:name w:val="Objet du commentaire Car"/>
-    <w:basedOn w:val="CommentaireCar"/>
-    <w:link w:val="Objetducommentaire"/>
+  <w:style w:type="character" w:customStyle="1" w:styleId="CommentSubjectChar">
+    <w:name w:val="Comment Subject Char"/>
+    <w:basedOn w:val="CommentTextChar"/>
+    <w:link w:val="CommentSubject"/>
     <w:uiPriority w:val="99"/>
     <w:semiHidden/>
     <w:rsid w:val="00F44617"/>
@@ -8321,12 +10283,12 @@
   </w:style>
   <w:style w:type="character" w:customStyle="1" w:styleId="jlqj4b">
     <w:name w:val="jlqj4b"/>
-    <w:basedOn w:val="Policepardfaut"/>
+    <w:basedOn w:val="DefaultParagraphFont"/>
     <w:rsid w:val="00B41AAC"/>
   </w:style>
   <w:style w:type="character" w:customStyle="1" w:styleId="viiyi">
     <w:name w:val="viiyi"/>
-    <w:basedOn w:val="Policepardfaut"/>
+    <w:basedOn w:val="DefaultParagraphFont"/>
     <w:rsid w:val="00B41AAC"/>
   </w:style>
 </w:styles>
@@ -8598,7 +10560,7 @@
 </file>
 
 <file path=customXml/itemProps1.xml><?xml version="1.0" encoding="utf-8"?>
-<ds:datastoreItem xmlns:ds="http://schemas.openxmlformats.org/officeDocument/2006/customXml" ds:itemID="{0D382131-EA37-4D7A-BCD0-51150EA6CB3A}">
+<ds:datastoreItem xmlns:ds="http://schemas.openxmlformats.org/officeDocument/2006/customXml" ds:itemID="{9C8AB3F9-01D3-C74A-83D4-2A9810AC97E8}">
   <ds:schemaRefs>
     <ds:schemaRef ds:uri="http://schemas.openxmlformats.org/officeDocument/2006/bibliography"/>
   </ds:schemaRefs>
